--- a/EXAM.docx
+++ b/EXAM.docx
@@ -31,6 +31,7 @@
     </w:p>
     <w:p>
       <w:pPr>
+        <w:pStyle w:val="Titre1"/>
         <w:rPr>
           <w:lang w:val="en-GB"/>
         </w:rPr>
@@ -74,55 +75,38 @@
         <w:rPr>
           <w:lang w:val="en-GB"/>
         </w:rPr>
-        <w:t>.  This</w:t>
-      </w:r>
-    </w:p>
-    <w:p>
-      <w:pPr>
-        <w:rPr>
-          <w:lang w:val="en-GB"/>
-        </w:rPr>
-      </w:pPr>
-      <w:r>
-        <w:rPr>
-          <w:lang w:val="en-GB"/>
-        </w:rPr>
-        <w:t xml:space="preserve">is really a nice fake e-commerce site to practice test </w:t>
-      </w:r>
-      <w:proofErr w:type="gramStart"/>
-      <w:r>
-        <w:rPr>
-          <w:lang w:val="en-GB"/>
-        </w:rPr>
-        <w:t>automation.</w:t>
-      </w:r>
-      <w:proofErr w:type="gramEnd"/>
-      <w:r>
-        <w:rPr>
-          <w:lang w:val="en-GB"/>
-        </w:rPr>
-        <w:t xml:space="preserve">  If you</w:t>
-      </w:r>
-    </w:p>
-    <w:p>
-      <w:pPr>
-        <w:rPr>
-          <w:lang w:val="en-GB"/>
-        </w:rPr>
-      </w:pPr>
+        <w:t>. This</w:t>
+      </w:r>
+      <w:r>
+        <w:rPr>
+          <w:lang w:val="en-GB"/>
+        </w:rPr>
+        <w:t xml:space="preserve"> </w:t>
+      </w:r>
+      <w:r>
+        <w:rPr>
+          <w:lang w:val="en-GB"/>
+        </w:rPr>
+        <w:t>is really a nice fake e-commerce site to practice test automation.  If you</w:t>
+      </w:r>
+      <w:r>
+        <w:rPr>
+          <w:lang w:val="en-GB"/>
+        </w:rPr>
+        <w:t xml:space="preserve"> </w:t>
+      </w:r>
       <w:r>
         <w:rPr>
           <w:lang w:val="en-GB"/>
         </w:rPr>
         <w:t>have a project where you need to practice different flows for online stores,</w:t>
       </w:r>
-    </w:p>
-    <w:p>
-      <w:pPr>
-        <w:rPr>
-          <w:lang w:val="en-GB"/>
-        </w:rPr>
-      </w:pPr>
+      <w:r>
+        <w:rPr>
+          <w:lang w:val="en-GB"/>
+        </w:rPr>
+        <w:t xml:space="preserve"> </w:t>
+      </w:r>
       <w:r>
         <w:rPr>
           <w:lang w:val="en-GB"/>
@@ -137,13 +121,12 @@
         <w:t>Katalon</w:t>
       </w:r>
       <w:proofErr w:type="spellEnd"/>
-    </w:p>
-    <w:p>
-      <w:pPr>
-        <w:rPr>
-          <w:lang w:val="en-GB"/>
-        </w:rPr>
-      </w:pPr>
+      <w:r>
+        <w:rPr>
+          <w:lang w:val="en-GB"/>
+        </w:rPr>
+        <w:t xml:space="preserve"> </w:t>
+      </w:r>
       <w:r>
         <w:rPr>
           <w:lang w:val="en-GB"/>
@@ -160,6 +143,7 @@
     </w:p>
     <w:p>
       <w:pPr>
+        <w:pStyle w:val="Titre1"/>
         <w:rPr>
           <w:lang w:val="en-GB"/>
         </w:rPr>
@@ -633,6 +617,7 @@
     </w:p>
     <w:p>
       <w:pPr>
+        <w:pStyle w:val="Titre1"/>
         <w:rPr>
           <w:lang w:val="en-GB"/>
         </w:rPr>
@@ -1090,147 +1075,340 @@
           <w:lang w:val="en-GB"/>
         </w:rPr>
       </w:pPr>
+    </w:p>
+    <w:p>
+      <w:pPr>
+        <w:pStyle w:val="Titre1"/>
+        <w:rPr>
+          <w:lang w:val="en-GB"/>
+        </w:rPr>
+      </w:pPr>
+      <w:r>
+        <w:rPr>
+          <w:lang w:val="en-GB"/>
+        </w:rPr>
+        <w:t>EXERCISE 2 - Best practices</w:t>
+      </w:r>
+    </w:p>
+    <w:p>
+      <w:pPr>
+        <w:rPr>
+          <w:lang w:val="en-GB"/>
+        </w:rPr>
+      </w:pPr>
+    </w:p>
+    <w:p>
+      <w:pPr>
+        <w:rPr>
+          <w:lang w:val="en-GB"/>
+        </w:rPr>
+      </w:pPr>
+      <w:r>
+        <w:rPr>
+          <w:lang w:val="en-GB"/>
+        </w:rPr>
+        <w:t xml:space="preserve">The answers to the questions below can be found in the Word document </w:t>
+      </w:r>
+      <w:hyperlink r:id="rId16" w:anchor="/docx/viewer/teams/https%3A~2F~2Fcapgemini.sharepoint.com~2Fsites~2FPizzasessionsimproveyourautomationskillsclass1~2FShared%20Documents~2FGeneral~2FImprove%20your%20automation%20skills.docx?threadId=19%3A29eaab7e020f42fc80c62fac954902df%40thread.skype&amp;baseUrl=https%3A~2F~2Fcapgemini.sharepoint.com~2Fsites~2FPizzasessionsimproveyourautomationskillsclass1&amp;fileId=91F11C02-7C1F-42A2-875F-1FA47D35EA3D&amp;ctx=files&amp;viewerAction=view" w:history="1">
+        <w:r>
+          <w:rPr>
+            <w:rStyle w:val="Lienhypertexte"/>
+            <w:lang w:val="en-GB"/>
+          </w:rPr>
+          <w:t>Improve</w:t>
+        </w:r>
+        <w:r>
+          <w:rPr>
+            <w:rStyle w:val="Lienhypertexte"/>
+            <w:lang w:val="en-GB"/>
+          </w:rPr>
+          <w:t xml:space="preserve"> </w:t>
+        </w:r>
+        <w:r>
+          <w:rPr>
+            <w:rStyle w:val="Lienhypertexte"/>
+            <w:lang w:val="en-GB"/>
+          </w:rPr>
+          <w:t>your automation skills</w:t>
+        </w:r>
+      </w:hyperlink>
+      <w:r>
+        <w:rPr>
+          <w:lang w:val="en-GB"/>
+        </w:rPr>
+        <w:t xml:space="preserve"> in Microsoft Teams.</w:t>
+      </w:r>
+    </w:p>
+    <w:p>
+      <w:pPr>
+        <w:rPr>
+          <w:lang w:val="en-GB"/>
+        </w:rPr>
+      </w:pPr>
+    </w:p>
+    <w:p>
+      <w:pPr>
+        <w:rPr>
+          <w:lang w:val="en-GB"/>
+        </w:rPr>
+      </w:pPr>
+      <w:r>
+        <w:rPr>
+          <w:lang w:val="en-GB"/>
+        </w:rPr>
+        <w:t>Which best practices have you used? Describe them in the table below</w:t>
+      </w:r>
+      <w:r>
+        <w:rPr>
+          <w:lang w:val="en-GB"/>
+        </w:rPr>
+        <w:t xml:space="preserve"> (please note that the number of lines is arbitrary)</w:t>
+      </w:r>
       <w:bookmarkStart w:id="0" w:name="_GoBack"/>
       <w:bookmarkEnd w:id="0"/>
-    </w:p>
-    <w:p>
-      <w:pPr>
-        <w:rPr>
-          <w:lang w:val="en-GB"/>
-        </w:rPr>
-      </w:pPr>
-      <w:r>
-        <w:rPr>
-          <w:lang w:val="en-GB"/>
-        </w:rPr>
-        <w:t>EXERCISE 2 - Best practices</w:t>
-      </w:r>
-    </w:p>
-    <w:p>
-      <w:pPr>
-        <w:rPr>
-          <w:lang w:val="en-GB"/>
-        </w:rPr>
-      </w:pPr>
-    </w:p>
-    <w:p>
-      <w:pPr>
-        <w:rPr>
-          <w:lang w:val="en-GB"/>
-        </w:rPr>
-      </w:pPr>
-      <w:r>
-        <w:rPr>
-          <w:lang w:val="en-GB"/>
-        </w:rPr>
-        <w:t>The answers to the questions below can be found in the Word document "Improve</w:t>
-      </w:r>
-    </w:p>
-    <w:p>
-      <w:pPr>
-        <w:rPr>
-          <w:lang w:val="en-GB"/>
-        </w:rPr>
-      </w:pPr>
-      <w:r>
-        <w:rPr>
-          <w:lang w:val="en-GB"/>
-        </w:rPr>
-        <w:t>your automation skills" in Microsoft Teams.</w:t>
-      </w:r>
-    </w:p>
-    <w:p>
-      <w:pPr>
-        <w:rPr>
-          <w:lang w:val="en-GB"/>
-        </w:rPr>
-      </w:pPr>
-    </w:p>
-    <w:p>
-      <w:pPr>
-        <w:rPr>
-          <w:lang w:val="en-GB"/>
-        </w:rPr>
-      </w:pPr>
-      <w:r>
-        <w:rPr>
-          <w:lang w:val="en-GB"/>
-        </w:rPr>
-        <w:t>Which best practices have you used? Describe them in the table below:</w:t>
-      </w:r>
-    </w:p>
-    <w:p>
-      <w:pPr>
-        <w:rPr>
-          <w:lang w:val="en-GB"/>
-        </w:rPr>
-      </w:pPr>
-    </w:p>
-    <w:p>
-      <w:pPr>
-        <w:rPr>
-          <w:lang w:val="en-GB"/>
-        </w:rPr>
-      </w:pPr>
-      <w:r>
-        <w:rPr>
-          <w:lang w:val="en-GB"/>
-        </w:rPr>
-        <w:lastRenderedPageBreak/>
-        <w:t xml:space="preserve">Best </w:t>
-      </w:r>
-      <w:proofErr w:type="gramStart"/>
-      <w:r>
-        <w:rPr>
-          <w:lang w:val="en-GB"/>
-        </w:rPr>
-        <w:t>practice  Example</w:t>
-      </w:r>
-      <w:proofErr w:type="gramEnd"/>
-    </w:p>
-    <w:p>
-      <w:pPr>
-        <w:rPr>
-          <w:lang w:val="en-GB"/>
-        </w:rPr>
-      </w:pPr>
-      <w:r>
-        <w:rPr>
-          <w:lang w:val="en-GB"/>
-        </w:rPr>
-        <w:t>-------------</w:t>
-      </w:r>
-      <w:r>
-        <w:rPr>
-          <w:lang w:val="en-GB"/>
-        </w:rPr>
-        <w:tab/>
-        <w:t xml:space="preserve"> -------</w:t>
-      </w:r>
-    </w:p>
-    <w:p>
-      <w:pPr>
-        <w:rPr>
-          <w:lang w:val="en-GB"/>
-        </w:rPr>
-      </w:pPr>
-    </w:p>
-    <w:p>
-      <w:pPr>
-        <w:rPr>
-          <w:lang w:val="en-GB"/>
-        </w:rPr>
-      </w:pPr>
-    </w:p>
-    <w:p>
-      <w:pPr>
-        <w:rPr>
-          <w:lang w:val="en-GB"/>
-        </w:rPr>
-      </w:pPr>
-    </w:p>
-    <w:p>
-      <w:pPr>
+      <w:r>
+        <w:rPr>
+          <w:lang w:val="en-GB"/>
+        </w:rPr>
+        <w:t>:</w:t>
+      </w:r>
+    </w:p>
+    <w:p>
+      <w:pPr>
+        <w:rPr>
+          <w:lang w:val="en-GB"/>
+        </w:rPr>
+      </w:pPr>
+    </w:p>
+    <w:tbl>
+      <w:tblPr>
+        <w:tblStyle w:val="Grilledutableau"/>
+        <w:tblW w:w="0" w:type="auto"/>
+        <w:tblLook w:val="04A0" w:firstRow="1" w:lastRow="0" w:firstColumn="1" w:lastColumn="0" w:noHBand="0" w:noVBand="1"/>
+      </w:tblPr>
+      <w:tblGrid>
+        <w:gridCol w:w="4733"/>
+        <w:gridCol w:w="4329"/>
+      </w:tblGrid>
+      <w:tr>
+        <w:tc>
+          <w:tcPr>
+            <w:tcW w:w="4733" w:type="dxa"/>
+          </w:tcPr>
+          <w:p>
+            <w:pPr>
+              <w:rPr>
+                <w:lang w:val="en-GB"/>
+              </w:rPr>
+            </w:pPr>
+            <w:r>
+              <w:rPr>
+                <w:lang w:val="en-GB"/>
+              </w:rPr>
+              <w:t xml:space="preserve">Best practice  </w:t>
+            </w:r>
+          </w:p>
+        </w:tc>
+        <w:tc>
+          <w:tcPr>
+            <w:tcW w:w="4329" w:type="dxa"/>
+          </w:tcPr>
+          <w:p>
+            <w:pPr>
+              <w:rPr>
+                <w:lang w:val="en-GB"/>
+              </w:rPr>
+            </w:pPr>
+            <w:r>
+              <w:rPr>
+                <w:lang w:val="en-GB"/>
+              </w:rPr>
+              <w:t>Example</w:t>
+            </w:r>
+          </w:p>
+        </w:tc>
+      </w:tr>
+      <w:tr>
+        <w:tc>
+          <w:tcPr>
+            <w:tcW w:w="4733" w:type="dxa"/>
+          </w:tcPr>
+          <w:p>
+            <w:pPr>
+              <w:rPr>
+                <w:lang w:val="en-GB"/>
+              </w:rPr>
+            </w:pPr>
+          </w:p>
+        </w:tc>
+        <w:tc>
+          <w:tcPr>
+            <w:tcW w:w="4329" w:type="dxa"/>
+          </w:tcPr>
+          <w:p>
+            <w:pPr>
+              <w:rPr>
+                <w:lang w:val="en-GB"/>
+              </w:rPr>
+            </w:pPr>
+          </w:p>
+        </w:tc>
+      </w:tr>
+      <w:tr>
+        <w:tc>
+          <w:tcPr>
+            <w:tcW w:w="4733" w:type="dxa"/>
+          </w:tcPr>
+          <w:p>
+            <w:pPr>
+              <w:rPr>
+                <w:lang w:val="en-GB"/>
+              </w:rPr>
+            </w:pPr>
+          </w:p>
+        </w:tc>
+        <w:tc>
+          <w:tcPr>
+            <w:tcW w:w="4329" w:type="dxa"/>
+          </w:tcPr>
+          <w:p>
+            <w:pPr>
+              <w:rPr>
+                <w:lang w:val="en-GB"/>
+              </w:rPr>
+            </w:pPr>
+          </w:p>
+        </w:tc>
+      </w:tr>
+      <w:tr>
+        <w:tc>
+          <w:tcPr>
+            <w:tcW w:w="4733" w:type="dxa"/>
+          </w:tcPr>
+          <w:p>
+            <w:pPr>
+              <w:rPr>
+                <w:lang w:val="en-GB"/>
+              </w:rPr>
+            </w:pPr>
+          </w:p>
+        </w:tc>
+        <w:tc>
+          <w:tcPr>
+            <w:tcW w:w="4329" w:type="dxa"/>
+          </w:tcPr>
+          <w:p>
+            <w:pPr>
+              <w:rPr>
+                <w:lang w:val="en-GB"/>
+              </w:rPr>
+            </w:pPr>
+          </w:p>
+        </w:tc>
+      </w:tr>
+      <w:tr>
+        <w:tc>
+          <w:tcPr>
+            <w:tcW w:w="4733" w:type="dxa"/>
+          </w:tcPr>
+          <w:p>
+            <w:pPr>
+              <w:rPr>
+                <w:lang w:val="en-GB"/>
+              </w:rPr>
+            </w:pPr>
+          </w:p>
+        </w:tc>
+        <w:tc>
+          <w:tcPr>
+            <w:tcW w:w="4329" w:type="dxa"/>
+          </w:tcPr>
+          <w:p>
+            <w:pPr>
+              <w:rPr>
+                <w:lang w:val="en-GB"/>
+              </w:rPr>
+            </w:pPr>
+          </w:p>
+        </w:tc>
+      </w:tr>
+      <w:tr>
+        <w:tc>
+          <w:tcPr>
+            <w:tcW w:w="4733" w:type="dxa"/>
+          </w:tcPr>
+          <w:p>
+            <w:pPr>
+              <w:rPr>
+                <w:lang w:val="en-GB"/>
+              </w:rPr>
+            </w:pPr>
+          </w:p>
+        </w:tc>
+        <w:tc>
+          <w:tcPr>
+            <w:tcW w:w="4329" w:type="dxa"/>
+          </w:tcPr>
+          <w:p>
+            <w:pPr>
+              <w:rPr>
+                <w:lang w:val="en-GB"/>
+              </w:rPr>
+            </w:pPr>
+          </w:p>
+        </w:tc>
+      </w:tr>
+      <w:tr>
+        <w:tc>
+          <w:tcPr>
+            <w:tcW w:w="4733" w:type="dxa"/>
+          </w:tcPr>
+          <w:p>
+            <w:pPr>
+              <w:rPr>
+                <w:lang w:val="en-GB"/>
+              </w:rPr>
+            </w:pPr>
+          </w:p>
+        </w:tc>
+        <w:tc>
+          <w:tcPr>
+            <w:tcW w:w="4329" w:type="dxa"/>
+          </w:tcPr>
+          <w:p>
+            <w:pPr>
+              <w:rPr>
+                <w:lang w:val="en-GB"/>
+              </w:rPr>
+            </w:pPr>
+          </w:p>
+        </w:tc>
+      </w:tr>
+    </w:tbl>
+    <w:p>
+      <w:pPr>
+        <w:rPr>
+          <w:lang w:val="en-GB"/>
+        </w:rPr>
+      </w:pPr>
+    </w:p>
+    <w:p>
+      <w:pPr>
+        <w:rPr>
+          <w:lang w:val="en-GB"/>
+        </w:rPr>
+      </w:pPr>
+    </w:p>
+    <w:p>
+      <w:pPr>
+        <w:rPr>
+          <w:lang w:val="en-GB"/>
+        </w:rPr>
+      </w:pPr>
+    </w:p>
+    <w:p>
+      <w:pPr>
+        <w:pStyle w:val="Titre1"/>
         <w:rPr>
           <w:lang w:val="en-GB"/>
         </w:rPr>
@@ -1275,13 +1453,12 @@
         </w:rPr>
         <w:t>Ensure that in all test cases the browser is only opened when necessary and</w:t>
       </w:r>
-    </w:p>
-    <w:p>
-      <w:pPr>
-        <w:rPr>
-          <w:lang w:val="en-GB"/>
-        </w:rPr>
-      </w:pPr>
+      <w:r>
+        <w:rPr>
+          <w:lang w:val="en-GB"/>
+        </w:rPr>
+        <w:t xml:space="preserve"> </w:t>
+      </w:r>
       <w:r>
         <w:rPr>
           <w:lang w:val="en-GB"/>
@@ -1319,28 +1496,6 @@
         <w:t xml:space="preserve"> </w:t>
       </w:r>
     </w:p>
-    <w:p>
-      <w:pPr>
-        <w:rPr>
-          <w:noProof/>
-        </w:rPr>
-      </w:pPr>
-    </w:p>
-    <w:p>
-      <w:pPr>
-        <w:rPr>
-          <w:noProof/>
-        </w:rPr>
-      </w:pPr>
-    </w:p>
-    <w:p>
-      <w:pPr>
-        <w:rPr>
-          <w:noProof/>
-        </w:rPr>
-      </w:pPr>
-    </w:p>
-    <w:p/>
     <w:sectPr>
       <w:pgSz w:w="11906" w:h="16838"/>
       <w:pgMar w:top="1417" w:right="1417" w:bottom="1417" w:left="1417" w:header="708" w:footer="708" w:gutter="0"/>
@@ -2113,6 +2268,27 @@
     <w:name w:val="Normal"/>
     <w:qFormat/>
   </w:style>
+  <w:style w:type="paragraph" w:styleId="Titre1">
+    <w:name w:val="heading 1"/>
+    <w:basedOn w:val="Normal"/>
+    <w:next w:val="Normal"/>
+    <w:link w:val="Titre1Car"/>
+    <w:uiPriority w:val="9"/>
+    <w:qFormat/>
+    <w:rsid w:val="006D33C3"/>
+    <w:pPr>
+      <w:keepNext/>
+      <w:keepLines/>
+      <w:spacing w:before="240" w:after="0"/>
+      <w:outlineLvl w:val="0"/>
+    </w:pPr>
+    <w:rPr>
+      <w:rFonts w:asciiTheme="majorHAnsi" w:eastAsiaTheme="majorEastAsia" w:hAnsiTheme="majorHAnsi" w:cstheme="majorBidi"/>
+      <w:color w:val="2F5496" w:themeColor="accent1" w:themeShade="BF"/>
+      <w:sz w:val="32"/>
+      <w:szCs w:val="32"/>
+    </w:rPr>
+  </w:style>
   <w:style w:type="character" w:default="1" w:styleId="Policepardfaut">
     <w:name w:val="Default Paragraph Font"/>
     <w:uiPriority w:val="1"/>
@@ -2172,6 +2348,38 @@
     <w:rPr>
       <w:color w:val="808080"/>
       <w:shd w:val="clear" w:color="auto" w:fill="E6E6E6"/>
+    </w:rPr>
+  </w:style>
+  <w:style w:type="table" w:styleId="Grilledutableau">
+    <w:name w:val="Table Grid"/>
+    <w:basedOn w:val="TableauNormal"/>
+    <w:uiPriority w:val="39"/>
+    <w:rsid w:val="006D0093"/>
+    <w:pPr>
+      <w:spacing w:after="0" w:line="240" w:lineRule="auto"/>
+    </w:pPr>
+    <w:tblPr>
+      <w:tblBorders>
+        <w:top w:val="single" w:sz="4" w:space="0" w:color="auto"/>
+        <w:left w:val="single" w:sz="4" w:space="0" w:color="auto"/>
+        <w:bottom w:val="single" w:sz="4" w:space="0" w:color="auto"/>
+        <w:right w:val="single" w:sz="4" w:space="0" w:color="auto"/>
+        <w:insideH w:val="single" w:sz="4" w:space="0" w:color="auto"/>
+        <w:insideV w:val="single" w:sz="4" w:space="0" w:color="auto"/>
+      </w:tblBorders>
+    </w:tblPr>
+  </w:style>
+  <w:style w:type="character" w:customStyle="1" w:styleId="Titre1Car">
+    <w:name w:val="Titre 1 Car"/>
+    <w:basedOn w:val="Policepardfaut"/>
+    <w:link w:val="Titre1"/>
+    <w:uiPriority w:val="9"/>
+    <w:rsid w:val="006D33C3"/>
+    <w:rPr>
+      <w:rFonts w:asciiTheme="majorHAnsi" w:eastAsiaTheme="majorEastAsia" w:hAnsiTheme="majorHAnsi" w:cstheme="majorBidi"/>
+      <w:color w:val="2F5496" w:themeColor="accent1" w:themeShade="BF"/>
+      <w:sz w:val="32"/>
+      <w:szCs w:val="32"/>
     </w:rPr>
   </w:style>
 </w:styles>
@@ -2477,7 +2685,7 @@
 </file>
 
 <file path=customXml/itemProps1.xml><?xml version="1.0" encoding="utf-8"?>
-<ds:datastoreItem xmlns:ds="http://schemas.openxmlformats.org/officeDocument/2006/customXml" ds:itemID="{F5E408D1-B239-431B-B31F-CC95A8AD012B}">
+<ds:datastoreItem xmlns:ds="http://schemas.openxmlformats.org/officeDocument/2006/customXml" ds:itemID="{4222E06F-AA1F-47CF-9F00-E09EF79B1268}">
   <ds:schemaRefs>
     <ds:schemaRef ds:uri="http://schemas.openxmlformats.org/officeDocument/2006/bibliography"/>
   </ds:schemaRefs>

--- a/EXAM.docx
+++ b/EXAM.docx
@@ -172,7 +172,7 @@
         </w:rPr>
         <w:t xml:space="preserve">Follow the instructions in </w:t>
       </w:r>
-      <w:hyperlink r:id="rId7" w:anchor="/docx/viewer/teams/https%3A~2F~2Fcapgemini.sharepoint.com~2Fsites~2FPizzasessionsimproveyourautomationskillsclass1~2FShared%20Documents~2FGeneral~2FPrepare%20exam%20optimize%20your%20automation%20skills.docx?threadId=19%3A29eaab7e020f42fc80c62fac954902df%40thread.skype&amp;baseUrl=https%3A~2F~2Fcapgemini.sharepoint.com~2Fsites~2FPizzasessionsimproveyourautomationskillsclass1&amp;fileId=229B4514-143C-47DF-9CF5-85613E94C673&amp;ctx=files&amp;viewerAction=view" w:history="1">
+      <w:hyperlink r:id="rId7" w:anchor="/docx/viewer/teams/https%3A~2F~2Fcapgemini.sharepoint.com~2Fsites~2FPizzasessionsimproveyourautomationskillsclass1~2FShared%20Documents~2FGeneral~2FPrepare%20exam%20optimize%20your%20automation%20skills.docx?threadId=19%3A29eaab7e020f42fc80c62fac954902df%" w:history="1">
         <w:r>
           <w:rPr>
             <w:rStyle w:val="Lienhypertexte"/>
@@ -338,35 +338,20 @@
         <w:rPr>
           <w:lang w:val="en-GB"/>
         </w:rPr>
-        <w:t xml:space="preserve">Change the </w:t>
-      </w:r>
-      <w:proofErr w:type="spellStart"/>
-      <w:r>
-        <w:rPr>
-          <w:lang w:val="en-GB"/>
-        </w:rPr>
-        <w:t>loginUsername</w:t>
-      </w:r>
-      <w:proofErr w:type="spellEnd"/>
-      <w:r>
-        <w:rPr>
-          <w:lang w:val="en-GB"/>
-        </w:rPr>
-        <w:t xml:space="preserve"> and </w:t>
-      </w:r>
-      <w:proofErr w:type="spellStart"/>
-      <w:r>
-        <w:rPr>
-          <w:lang w:val="en-GB"/>
-        </w:rPr>
-        <w:t>loginPassword</w:t>
-      </w:r>
-      <w:proofErr w:type="spellEnd"/>
-      <w:r>
-        <w:rPr>
-          <w:lang w:val="en-GB"/>
-        </w:rPr>
-        <w:t xml:space="preserve"> to the email address and password you have used in Create an account in the previous step:</w:t>
+        <w:lastRenderedPageBreak/>
+        <w:t>Enable Git</w:t>
+      </w:r>
+      <w:r>
+        <w:rPr>
+          <w:lang w:val="en-GB"/>
+        </w:rPr>
+        <w:t>, if necessary</w:t>
+      </w:r>
+      <w:r>
+        <w:rPr>
+          <w:lang w:val="en-GB"/>
+        </w:rPr>
+        <w:t>:</w:t>
       </w:r>
       <w:r>
         <w:rPr>
@@ -384,12 +369,11 @@
         <w:rPr>
           <w:noProof/>
         </w:rPr>
-        <w:lastRenderedPageBreak/>
         <w:drawing>
-          <wp:inline distT="0" distB="0" distL="0" distR="0" wp14:anchorId="5BB3479F" wp14:editId="07CF9095">
-            <wp:extent cx="5184000" cy="3240000"/>
-            <wp:effectExtent l="0" t="0" r="0" b="0"/>
-            <wp:docPr id="4" name="Image 4"/>
+          <wp:inline distT="0" distB="0" distL="0" distR="0" wp14:anchorId="6E5F53C9" wp14:editId="49F00953">
+            <wp:extent cx="3339220" cy="2952000"/>
+            <wp:effectExtent l="0" t="0" r="0" b="1270"/>
+            <wp:docPr id="1" name="Image 1"/>
             <wp:cNvGraphicFramePr>
               <a:graphicFrameLocks xmlns:a="http://schemas.openxmlformats.org/drawingml/2006/main" noChangeAspect="1"/>
             </wp:cNvGraphicFramePr>
@@ -409,7 +393,7 @@
                   <pic:spPr>
                     <a:xfrm>
                       <a:off x="0" y="0"/>
-                      <a:ext cx="5184000" cy="3240000"/>
+                      <a:ext cx="3339220" cy="2952000"/>
                     </a:xfrm>
                     <a:prstGeom prst="rect">
                       <a:avLst/>
@@ -421,11 +405,18 @@
           </wp:inline>
         </w:drawing>
       </w:r>
-      <w:r>
-        <w:rPr>
-          <w:lang w:val="en-GB"/>
-        </w:rPr>
-        <w:br/>
+    </w:p>
+    <w:p>
+      <w:pPr>
+        <w:rPr>
+          <w:lang w:val="en-GB"/>
+        </w:rPr>
+      </w:pPr>
+      <w:r>
+        <w:rPr>
+          <w:lang w:val="en-GB"/>
+        </w:rPr>
+        <w:br w:type="page"/>
       </w:r>
     </w:p>
     <w:p>
@@ -443,19 +434,46 @@
         <w:rPr>
           <w:lang w:val="en-GB"/>
         </w:rPr>
-        <w:t>Enable Git</w:t>
-      </w:r>
-      <w:r>
-        <w:rPr>
-          <w:lang w:val="en-GB"/>
-        </w:rPr>
-        <w:t>, if necessary</w:t>
-      </w:r>
-      <w:r>
-        <w:rPr>
-          <w:lang w:val="en-GB"/>
-        </w:rPr>
-        <w:t>:</w:t>
+        <w:lastRenderedPageBreak/>
+        <w:t xml:space="preserve">Checkout the GitHub project </w:t>
+      </w:r>
+      <w:proofErr w:type="spellStart"/>
+      <w:r>
+        <w:rPr>
+          <w:lang w:val="en-GB"/>
+        </w:rPr>
+        <w:t>katalon</w:t>
+      </w:r>
+      <w:proofErr w:type="spellEnd"/>
+      <w:r>
+        <w:rPr>
+          <w:lang w:val="en-GB"/>
+        </w:rPr>
+        <w:t xml:space="preserve">-exam (replace &lt;username&gt; by your </w:t>
+      </w:r>
+      <w:r>
+        <w:rPr>
+          <w:lang w:val="en-GB"/>
+        </w:rPr>
+        <w:t xml:space="preserve">GitHub </w:t>
+      </w:r>
+      <w:r>
+        <w:rPr>
+          <w:lang w:val="en-GB"/>
+        </w:rPr>
+        <w:t>username</w:t>
+      </w:r>
+      <w:r>
+        <w:rPr>
+          <w:lang w:val="en-GB"/>
+        </w:rPr>
+        <w:t xml:space="preserve"> in both the Repository URL and User</w:t>
+      </w:r>
+      <w:r>
+        <w:rPr>
+          <w:lang w:val="en-GB"/>
+        </w:rPr>
+        <w:t>):</w:t>
       </w:r>
       <w:r>
         <w:rPr>
@@ -474,10 +492,10 @@
           <w:noProof/>
         </w:rPr>
         <w:drawing>
-          <wp:inline distT="0" distB="0" distL="0" distR="0" wp14:anchorId="6E5F53C9" wp14:editId="49F00953">
-            <wp:extent cx="3339220" cy="2952000"/>
+          <wp:inline distT="0" distB="0" distL="0" distR="0" wp14:anchorId="311886D8" wp14:editId="624F9356">
+            <wp:extent cx="3532722" cy="2952000"/>
             <wp:effectExtent l="0" t="0" r="0" b="1270"/>
-            <wp:docPr id="1" name="Image 1"/>
+            <wp:docPr id="2" name="Image 2"/>
             <wp:cNvGraphicFramePr>
               <a:graphicFrameLocks xmlns:a="http://schemas.openxmlformats.org/drawingml/2006/main" noChangeAspect="1"/>
             </wp:cNvGraphicFramePr>
@@ -497,7 +515,7 @@
                   <pic:spPr>
                     <a:xfrm>
                       <a:off x="0" y="0"/>
-                      <a:ext cx="3339220" cy="2952000"/>
+                      <a:ext cx="3532722" cy="2952000"/>
                     </a:xfrm>
                     <a:prstGeom prst="rect">
                       <a:avLst/>
@@ -509,18 +527,11 @@
           </wp:inline>
         </w:drawing>
       </w:r>
-    </w:p>
-    <w:p>
-      <w:pPr>
-        <w:rPr>
-          <w:lang w:val="en-GB"/>
-        </w:rPr>
-      </w:pPr>
-      <w:r>
-        <w:rPr>
-          <w:lang w:val="en-GB"/>
-        </w:rPr>
-        <w:br w:type="page"/>
+      <w:r>
+        <w:rPr>
+          <w:lang w:val="en-GB"/>
+        </w:rPr>
+        <w:br/>
       </w:r>
     </w:p>
     <w:p>
@@ -538,22 +549,47 @@
         <w:rPr>
           <w:lang w:val="en-GB"/>
         </w:rPr>
-        <w:lastRenderedPageBreak/>
-        <w:t xml:space="preserve">Checkout the GitHub project </w:t>
+        <w:t xml:space="preserve">Go to Profiles and choose the default profile. Change there the </w:t>
       </w:r>
       <w:proofErr w:type="spellStart"/>
       <w:r>
         <w:rPr>
           <w:lang w:val="en-GB"/>
         </w:rPr>
-        <w:t>katalon</w:t>
+        <w:t>loginUsername</w:t>
       </w:r>
       <w:proofErr w:type="spellEnd"/>
       <w:r>
         <w:rPr>
           <w:lang w:val="en-GB"/>
         </w:rPr>
-        <w:t>-exam (replace &lt;username&gt; by your username on GitHub):</w:t>
+        <w:t xml:space="preserve"> and </w:t>
+      </w:r>
+      <w:proofErr w:type="spellStart"/>
+      <w:r>
+        <w:rPr>
+          <w:lang w:val="en-GB"/>
+        </w:rPr>
+        <w:t>loginPassword</w:t>
+      </w:r>
+      <w:proofErr w:type="spellEnd"/>
+      <w:r>
+        <w:rPr>
+          <w:lang w:val="en-GB"/>
+        </w:rPr>
+        <w:t xml:space="preserve"> to the email address and password you have used in Create an account in the previous step</w:t>
+      </w:r>
+      <w:r>
+        <w:rPr>
+          <w:lang w:val="en-GB"/>
+        </w:rPr>
+        <w:t xml:space="preserve"> (step 2)</w:t>
+      </w:r>
+      <w:r>
+        <w:rPr>
+          <w:lang w:val="en-GB"/>
+        </w:rPr>
+        <w:t>:</w:t>
       </w:r>
       <w:r>
         <w:rPr>
@@ -572,10 +608,10 @@
           <w:noProof/>
         </w:rPr>
         <w:drawing>
-          <wp:inline distT="0" distB="0" distL="0" distR="0" wp14:anchorId="311886D8" wp14:editId="624F9356">
-            <wp:extent cx="3532722" cy="2952000"/>
-            <wp:effectExtent l="0" t="0" r="0" b="1270"/>
-            <wp:docPr id="2" name="Image 2"/>
+          <wp:inline distT="0" distB="0" distL="0" distR="0" wp14:anchorId="6AAC9751" wp14:editId="7A35E35A">
+            <wp:extent cx="5184000" cy="3240000"/>
+            <wp:effectExtent l="0" t="0" r="0" b="0"/>
+            <wp:docPr id="4" name="Image 4"/>
             <wp:cNvGraphicFramePr>
               <a:graphicFrameLocks xmlns:a="http://schemas.openxmlformats.org/drawingml/2006/main" noChangeAspect="1"/>
             </wp:cNvGraphicFramePr>
@@ -595,7 +631,7 @@
                   <pic:spPr>
                     <a:xfrm>
                       <a:off x="0" y="0"/>
-                      <a:ext cx="3532722" cy="2952000"/>
+                      <a:ext cx="5184000" cy="3240000"/>
                     </a:xfrm>
                     <a:prstGeom prst="rect">
                       <a:avLst/>
@@ -607,6 +643,38 @@
           </wp:inline>
         </w:drawing>
       </w:r>
+      <w:r>
+        <w:rPr>
+          <w:lang w:val="en-GB"/>
+        </w:rPr>
+        <w:br/>
+      </w:r>
+    </w:p>
+    <w:p>
+      <w:pPr>
+        <w:pStyle w:val="Paragraphedeliste"/>
+        <w:numPr>
+          <w:ilvl w:val="1"/>
+          <w:numId w:val="1"/>
+        </w:numPr>
+        <w:rPr>
+          <w:lang w:val="en-GB"/>
+        </w:rPr>
+      </w:pPr>
+      <w:r>
+        <w:rPr>
+          <w:lang w:val="en-GB"/>
+        </w:rPr>
+        <w:t xml:space="preserve">Run the test case </w:t>
+      </w:r>
+      <w:r>
+        <w:rPr>
+          <w:lang w:val="en-GB"/>
+        </w:rPr>
+        <w:t>Add address (Test Cases -&gt; Home) just to check whether everything works fine. At the end you should be signed in.</w:t>
+      </w:r>
+      <w:bookmarkStart w:id="0" w:name="_GoBack"/>
+      <w:bookmarkEnd w:id="0"/>
     </w:p>
     <w:p>
       <w:pPr>
@@ -626,6 +694,7 @@
         <w:rPr>
           <w:lang w:val="en-GB"/>
         </w:rPr>
+        <w:lastRenderedPageBreak/>
         <w:t>EXERCISE 1 - Create an address</w:t>
       </w:r>
     </w:p>
@@ -664,19 +733,7 @@
         <w:rPr>
           <w:lang w:val="en-GB"/>
         </w:rPr>
-        <w:t xml:space="preserve">Select the Add address test case and start the </w:t>
-      </w:r>
-      <w:r>
-        <w:rPr>
-          <w:lang w:val="en-GB"/>
-        </w:rPr>
-        <w:t>Record W</w:t>
-      </w:r>
-      <w:r>
-        <w:rPr>
-          <w:lang w:val="en-GB"/>
-        </w:rPr>
-        <w:t>eb. You should see this:</w:t>
+        <w:t>Select the Add address test case and start the Record Web. You should see this:</w:t>
       </w:r>
       <w:r>
         <w:rPr>
@@ -776,80 +833,163 @@
         <w:rPr>
           <w:lang w:val="en-GB"/>
         </w:rPr>
+        <w:t>In the recorder</w:t>
+      </w:r>
+      <w:r>
+        <w:rPr>
+          <w:lang w:val="en-GB"/>
+        </w:rPr>
+        <w:t xml:space="preserve"> </w:t>
+      </w:r>
+      <w:r>
+        <w:rPr>
+          <w:lang w:val="en-GB"/>
+        </w:rPr>
+        <w:t>empty the URL</w:t>
+      </w:r>
+      <w:r>
+        <w:rPr>
+          <w:lang w:val="en-GB"/>
+        </w:rPr>
+        <w:t xml:space="preserve"> and</w:t>
+      </w:r>
+      <w:r>
+        <w:rPr>
+          <w:lang w:val="en-GB"/>
+        </w:rPr>
+        <w:t xml:space="preserve"> click R</w:t>
+      </w:r>
+      <w:r>
+        <w:rPr>
+          <w:lang w:val="en-GB"/>
+        </w:rPr>
+        <w:t>un (all steps)</w:t>
+      </w:r>
+      <w:r>
+        <w:rPr>
+          <w:lang w:val="en-GB"/>
+        </w:rPr>
+        <w:t xml:space="preserve"> and wait till he is ready.</w:t>
+      </w:r>
+    </w:p>
+    <w:p>
+      <w:pPr>
+        <w:pStyle w:val="Paragraphedeliste"/>
+        <w:numPr>
+          <w:ilvl w:val="1"/>
+          <w:numId w:val="3"/>
+        </w:numPr>
+        <w:rPr>
+          <w:lang w:val="en-GB"/>
+        </w:rPr>
+      </w:pPr>
+      <w:r>
+        <w:rPr>
+          <w:lang w:val="en-GB"/>
+        </w:rPr>
+        <w:t>In the browser</w:t>
+      </w:r>
+      <w:r>
+        <w:rPr>
+          <w:lang w:val="en-GB"/>
+        </w:rPr>
+        <w:t xml:space="preserve"> </w:t>
+      </w:r>
+      <w:r>
+        <w:rPr>
+          <w:lang w:val="en-GB"/>
+        </w:rPr>
+        <w:t xml:space="preserve">(the SUT) go to the bottom and </w:t>
+      </w:r>
+      <w:r>
+        <w:rPr>
+          <w:lang w:val="en-GB"/>
+        </w:rPr>
+        <w:t xml:space="preserve">click the button </w:t>
+      </w:r>
+      <w:r>
+        <w:rPr>
+          <w:b/>
+          <w:lang w:val="en-GB"/>
+        </w:rPr>
+        <w:t>Add a new address</w:t>
+      </w:r>
+      <w:r>
+        <w:rPr>
+          <w:lang w:val="en-GB"/>
+        </w:rPr>
+        <w:t>.</w:t>
+      </w:r>
+    </w:p>
+    <w:p>
+      <w:pPr>
+        <w:pStyle w:val="Paragraphedeliste"/>
+        <w:numPr>
+          <w:ilvl w:val="1"/>
+          <w:numId w:val="3"/>
+        </w:numPr>
+        <w:rPr>
+          <w:lang w:val="en-GB"/>
+        </w:rPr>
+      </w:pPr>
+      <w:r>
+        <w:rPr>
+          <w:lang w:val="en-GB"/>
+        </w:rPr>
+        <w:t xml:space="preserve">The </w:t>
+      </w:r>
+      <w:r>
+        <w:rPr>
+          <w:lang w:val="en-GB"/>
+        </w:rPr>
+        <w:t xml:space="preserve">last line shown in the </w:t>
+      </w:r>
+      <w:r>
+        <w:rPr>
+          <w:lang w:val="en-GB"/>
+        </w:rPr>
+        <w:t>recorder will</w:t>
+      </w:r>
+      <w:r>
+        <w:rPr>
+          <w:lang w:val="en-GB"/>
+        </w:rPr>
+        <w:t xml:space="preserve"> now</w:t>
+      </w:r>
+      <w:r>
+        <w:rPr>
+          <w:lang w:val="en-GB"/>
+        </w:rPr>
+        <w:t xml:space="preserve"> look something like this</w:t>
+      </w:r>
+      <w:r>
+        <w:rPr>
+          <w:lang w:val="en-GB"/>
+        </w:rPr>
+        <w:t>:</w:t>
+      </w:r>
+      <w:r>
+        <w:rPr>
+          <w:lang w:val="en-GB"/>
+        </w:rPr>
+        <w:br/>
+      </w:r>
+      <w:r>
+        <w:rPr>
+          <w:lang w:val="en-GB"/>
+        </w:rPr>
+        <w:br/>
+      </w:r>
+      <w:r>
+        <w:rPr>
+          <w:noProof/>
+        </w:rPr>
         <w:lastRenderedPageBreak/>
-        <w:t xml:space="preserve">Next </w:t>
-      </w:r>
-      <w:r>
-        <w:rPr>
-          <w:lang w:val="en-GB"/>
-        </w:rPr>
-        <w:t>empty the URL, click R</w:t>
-      </w:r>
-      <w:r>
-        <w:rPr>
-          <w:lang w:val="en-GB"/>
-        </w:rPr>
-        <w:t>un (all steps)</w:t>
-      </w:r>
-      <w:r>
-        <w:rPr>
-          <w:lang w:val="en-GB"/>
-        </w:rPr>
-        <w:t xml:space="preserve"> and finally click the button </w:t>
-      </w:r>
-      <w:r>
-        <w:rPr>
-          <w:b/>
-          <w:lang w:val="en-GB"/>
-        </w:rPr>
-        <w:t>Add a new address</w:t>
-      </w:r>
-      <w:r>
-        <w:rPr>
-          <w:b/>
-          <w:lang w:val="en-GB"/>
-        </w:rPr>
-        <w:t xml:space="preserve"> </w:t>
-      </w:r>
-      <w:r>
-        <w:rPr>
-          <w:lang w:val="en-GB"/>
-        </w:rPr>
-        <w:t>in the SUT</w:t>
-      </w:r>
-      <w:r>
-        <w:rPr>
-          <w:lang w:val="en-GB"/>
-        </w:rPr>
-        <w:t>. At the end the recorder will look something like this</w:t>
-      </w:r>
-      <w:r>
-        <w:rPr>
-          <w:lang w:val="en-GB"/>
-        </w:rPr>
-        <w:t>:</w:t>
-      </w:r>
-      <w:r>
-        <w:rPr>
-          <w:lang w:val="en-GB"/>
-        </w:rPr>
-        <w:br/>
-      </w:r>
-      <w:r>
-        <w:rPr>
-          <w:lang w:val="en-GB"/>
-        </w:rPr>
-        <w:br/>
-      </w:r>
-      <w:r>
-        <w:rPr>
-          <w:noProof/>
-        </w:rPr>
         <w:drawing>
-          <wp:inline distT="0" distB="0" distL="0" distR="0" wp14:anchorId="4A8BF2BC" wp14:editId="75EC00FE">
-            <wp:extent cx="3990416" cy="5400000"/>
-            <wp:effectExtent l="0" t="0" r="0" b="0"/>
-            <wp:docPr id="9" name="Image 9"/>
+          <wp:inline distT="0" distB="0" distL="0" distR="0" wp14:anchorId="38BC0013" wp14:editId="34278F65">
+            <wp:extent cx="3943350" cy="4891560"/>
+            <wp:effectExtent l="0" t="0" r="0" b="4445"/>
+            <wp:docPr id="6" name="Image 6"/>
             <wp:cNvGraphicFramePr>
               <a:graphicFrameLocks xmlns:a="http://schemas.openxmlformats.org/drawingml/2006/main" noChangeAspect="1"/>
             </wp:cNvGraphicFramePr>
@@ -860,20 +1000,27 @@
                     <pic:cNvPr id="1" name=""/>
                     <pic:cNvPicPr/>
                   </pic:nvPicPr>
-                  <pic:blipFill>
+                  <pic:blipFill rotWithShape="1">
                     <a:blip r:embed="rId14"/>
-                    <a:stretch>
-                      <a:fillRect/>
-                    </a:stretch>
+                    <a:srcRect l="28439" r="28241" b="4841"/>
+                    <a:stretch/>
                   </pic:blipFill>
-                  <pic:spPr>
+                  <pic:spPr bwMode="auto">
                     <a:xfrm>
                       <a:off x="0" y="0"/>
-                      <a:ext cx="3990416" cy="5400000"/>
+                      <a:ext cx="3954980" cy="4905986"/>
                     </a:xfrm>
                     <a:prstGeom prst="rect">
                       <a:avLst/>
                     </a:prstGeom>
+                    <a:ln>
+                      <a:noFill/>
+                    </a:ln>
+                    <a:extLst>
+                      <a:ext uri="{53640926-AAD7-44D8-BBD7-CCE9431645EC}">
+                        <a14:shadowObscured xmlns:a14="http://schemas.microsoft.com/office/drawing/2010/main"/>
+                      </a:ext>
+                    </a:extLst>
                   </pic:spPr>
                 </pic:pic>
               </a:graphicData>
@@ -1109,7 +1256,7 @@
         </w:rPr>
         <w:t xml:space="preserve">The answers to the questions below can be found in the Word document </w:t>
       </w:r>
-      <w:hyperlink r:id="rId16" w:anchor="/docx/viewer/teams/https%3A~2F~2Fcapgemini.sharepoint.com~2Fsites~2FPizzasessionsimproveyourautomationskillsclass1~2FShared%20Documents~2FGeneral~2FImprove%20your%20automation%20skills.docx?threadId=19%3A29eaab7e020f42fc80c62fac954902df%40thread.skype&amp;baseUrl=https%3A~2F~2Fcapgemini.sharepoint.com~2Fsites~2FPizzasessionsimproveyourautomationskillsclass1&amp;fileId=91F11C02-7C1F-42A2-875F-1FA47D35EA3D&amp;ctx=files&amp;viewerAction=view" w:history="1">
+      <w:hyperlink r:id="rId16" w:anchor="/docx/viewer/teams/https%3A~2F~2Fcapgemini.sharepoint.com~2Fsites~2FPizzasessionsimproveyourautomationskillsclass1~2FShared%20Documents~2FGeneral~2FImprove%20your%20automation%20skills.docx?threadId=19%3A29eaab7e020f42fc80c62fac954902df%40thread.skype&amp;bas" w:history="1">
         <w:r>
           <w:rPr>
             <w:rStyle w:val="Lienhypertexte"/>
@@ -1164,8 +1311,6 @@
         </w:rPr>
         <w:t xml:space="preserve"> (please note that the number of lines is arbitrary)</w:t>
       </w:r>
-      <w:bookmarkStart w:id="0" w:name="_GoBack"/>
-      <w:bookmarkEnd w:id="0"/>
       <w:r>
         <w:rPr>
           <w:lang w:val="en-GB"/>
@@ -2685,7 +2830,7 @@
 </file>
 
 <file path=customXml/itemProps1.xml><?xml version="1.0" encoding="utf-8"?>
-<ds:datastoreItem xmlns:ds="http://schemas.openxmlformats.org/officeDocument/2006/customXml" ds:itemID="{4222E06F-AA1F-47CF-9F00-E09EF79B1268}">
+<ds:datastoreItem xmlns:ds="http://schemas.openxmlformats.org/officeDocument/2006/customXml" ds:itemID="{E2B6A146-6129-4385-B739-1FFFB91C9697}">
   <ds:schemaRefs>
     <ds:schemaRef ds:uri="http://schemas.openxmlformats.org/officeDocument/2006/bibliography"/>
   </ds:schemaRefs>

--- a/EXAM.docx
+++ b/EXAM.docx
@@ -230,7 +230,57 @@
         <w:rPr>
           <w:lang w:val="en-GB"/>
         </w:rPr>
-        <w:t>Create an account (if necessary):</w:t>
+        <w:t>Create an account (if necessary)</w:t>
+      </w:r>
+      <w:r>
+        <w:rPr>
+          <w:lang w:val="en-GB"/>
+        </w:rPr>
+        <w:t xml:space="preserve"> and use a simple password like </w:t>
+      </w:r>
+      <w:proofErr w:type="spellStart"/>
+      <w:r>
+        <w:rPr>
+          <w:b/>
+          <w:lang w:val="en-GB"/>
+        </w:rPr>
+        <w:t>a</w:t>
+      </w:r>
+      <w:bookmarkStart w:id="0" w:name="_GoBack"/>
+      <w:bookmarkEnd w:id="0"/>
+      <w:r>
+        <w:rPr>
+          <w:b/>
+          <w:lang w:val="en-GB"/>
+        </w:rPr>
+        <w:t>bc</w:t>
+      </w:r>
+      <w:proofErr w:type="spellEnd"/>
+      <w:r>
+        <w:rPr>
+          <w:lang w:val="en-GB"/>
+        </w:rPr>
+        <w:t xml:space="preserve"> because </w:t>
+      </w:r>
+      <w:proofErr w:type="gramStart"/>
+      <w:r>
+        <w:rPr>
+          <w:lang w:val="en-GB"/>
+        </w:rPr>
+        <w:t>later on</w:t>
+      </w:r>
+      <w:proofErr w:type="gramEnd"/>
+      <w:r>
+        <w:rPr>
+          <w:lang w:val="en-GB"/>
+        </w:rPr>
+        <w:t xml:space="preserve"> this password may be stored on the public site Github.com</w:t>
+      </w:r>
+      <w:r>
+        <w:rPr>
+          <w:lang w:val="en-GB"/>
+        </w:rPr>
+        <w:t>:</w:t>
       </w:r>
       <w:r>
         <w:rPr>
@@ -577,19 +627,7 @@
         <w:rPr>
           <w:lang w:val="en-GB"/>
         </w:rPr>
-        <w:t xml:space="preserve"> to the email address and password you have used in Create an account in the previous step</w:t>
-      </w:r>
-      <w:r>
-        <w:rPr>
-          <w:lang w:val="en-GB"/>
-        </w:rPr>
-        <w:t xml:space="preserve"> (step 2)</w:t>
-      </w:r>
-      <w:r>
-        <w:rPr>
-          <w:lang w:val="en-GB"/>
-        </w:rPr>
-        <w:t>:</w:t>
+        <w:t xml:space="preserve"> to the email address and password you have used in Create an account in the previous step (step 2):</w:t>
       </w:r>
       <w:r>
         <w:rPr>
@@ -673,8 +711,6 @@
         </w:rPr>
         <w:t>Add address (Test Cases -&gt; Home) just to check whether everything works fine. At the end you should be signed in.</w:t>
       </w:r>
-      <w:bookmarkStart w:id="0" w:name="_GoBack"/>
-      <w:bookmarkEnd w:id="0"/>
     </w:p>
     <w:p>
       <w:pPr>
@@ -2830,7 +2866,7 @@
 </file>
 
 <file path=customXml/itemProps1.xml><?xml version="1.0" encoding="utf-8"?>
-<ds:datastoreItem xmlns:ds="http://schemas.openxmlformats.org/officeDocument/2006/customXml" ds:itemID="{E2B6A146-6129-4385-B739-1FFFB91C9697}">
+<ds:datastoreItem xmlns:ds="http://schemas.openxmlformats.org/officeDocument/2006/customXml" ds:itemID="{D5114CEB-1128-44A9-8080-6C9DCEF98493}">
   <ds:schemaRefs>
     <ds:schemaRef ds:uri="http://schemas.openxmlformats.org/officeDocument/2006/bibliography"/>
   </ds:schemaRefs>

--- a/EXAM.docx
+++ b/EXAM.docx
@@ -244,16 +244,7 @@
           <w:b/>
           <w:lang w:val="en-GB"/>
         </w:rPr>
-        <w:t>a</w:t>
-      </w:r>
-      <w:bookmarkStart w:id="0" w:name="_GoBack"/>
-      <w:bookmarkEnd w:id="0"/>
-      <w:r>
-        <w:rPr>
-          <w:b/>
-          <w:lang w:val="en-GB"/>
-        </w:rPr>
-        <w:t>bc</w:t>
+        <w:t>abc</w:t>
       </w:r>
       <w:proofErr w:type="spellEnd"/>
       <w:r>
@@ -646,10 +637,10 @@
           <w:noProof/>
         </w:rPr>
         <w:drawing>
-          <wp:inline distT="0" distB="0" distL="0" distR="0" wp14:anchorId="6AAC9751" wp14:editId="7A35E35A">
-            <wp:extent cx="5184000" cy="3240000"/>
-            <wp:effectExtent l="0" t="0" r="0" b="0"/>
-            <wp:docPr id="4" name="Image 4"/>
+          <wp:inline distT="0" distB="0" distL="0" distR="0" wp14:anchorId="4D9AB0C4" wp14:editId="48027DF5">
+            <wp:extent cx="5182903" cy="3250545"/>
+            <wp:effectExtent l="0" t="0" r="0" b="7620"/>
+            <wp:docPr id="7" name="Image 7"/>
             <wp:cNvGraphicFramePr>
               <a:graphicFrameLocks xmlns:a="http://schemas.openxmlformats.org/drawingml/2006/main" noChangeAspect="1"/>
             </wp:cNvGraphicFramePr>
@@ -669,7 +660,7 @@
                   <pic:spPr>
                     <a:xfrm>
                       <a:off x="0" y="0"/>
-                      <a:ext cx="5184000" cy="3240000"/>
+                      <a:ext cx="5204646" cy="3264182"/>
                     </a:xfrm>
                     <a:prstGeom prst="rect">
                       <a:avLst/>
@@ -707,9 +698,16 @@
       </w:r>
       <w:r>
         <w:rPr>
-          <w:lang w:val="en-GB"/>
-        </w:rPr>
-        <w:t>Add address (Test Cases -&gt; Home) just to check whether everything works fine. At the end you should be signed in.</w:t>
+          <w:b/>
+          <w:lang w:val="en-GB"/>
+        </w:rPr>
+        <w:t>Add address</w:t>
+      </w:r>
+      <w:r>
+        <w:rPr>
+          <w:lang w:val="en-GB"/>
+        </w:rPr>
+        <w:t xml:space="preserve"> (Test Cases -&gt; Home) just to check whether everything works fine. At the end you should be signed in.</w:t>
       </w:r>
     </w:p>
     <w:p>
@@ -731,15 +729,20 @@
           <w:lang w:val="en-GB"/>
         </w:rPr>
         <w:lastRenderedPageBreak/>
-        <w:t>EXERCISE 1 - Create an address</w:t>
-      </w:r>
-    </w:p>
-    <w:p>
-      <w:pPr>
-        <w:rPr>
-          <w:lang w:val="en-GB"/>
-        </w:rPr>
-      </w:pPr>
+        <w:t xml:space="preserve">EXERCISE 1 - </w:t>
+      </w:r>
+      <w:r>
+        <w:rPr>
+          <w:lang w:val="en-GB"/>
+        </w:rPr>
+        <w:t>Add</w:t>
+      </w:r>
+      <w:r>
+        <w:rPr>
+          <w:lang w:val="en-GB"/>
+        </w:rPr>
+        <w:t xml:space="preserve"> an address</w:t>
+      </w:r>
     </w:p>
     <w:p>
       <w:pPr>
@@ -769,7 +772,20 @@
         <w:rPr>
           <w:lang w:val="en-GB"/>
         </w:rPr>
-        <w:t>Select the Add address test case and start the Record Web. You should see this:</w:t>
+        <w:t xml:space="preserve">Select the </w:t>
+      </w:r>
+      <w:r>
+        <w:rPr>
+          <w:b/>
+          <w:lang w:val="en-GB"/>
+        </w:rPr>
+        <w:t>Add address</w:t>
+      </w:r>
+      <w:r>
+        <w:rPr>
+          <w:lang w:val="en-GB"/>
+        </w:rPr>
+        <w:t xml:space="preserve"> test case and start the Record Web. You should see this:</w:t>
       </w:r>
       <w:r>
         <w:rPr>
@@ -788,10 +804,10 @@
           <w:noProof/>
         </w:rPr>
         <w:drawing>
-          <wp:inline distT="0" distB="0" distL="0" distR="0" wp14:anchorId="6CE54000" wp14:editId="55C37620">
-            <wp:extent cx="5184000" cy="3240000"/>
+          <wp:inline distT="0" distB="0" distL="0" distR="0" wp14:anchorId="44AA49FB" wp14:editId="1E52043C">
+            <wp:extent cx="5037158" cy="3244645"/>
             <wp:effectExtent l="0" t="0" r="0" b="0"/>
-            <wp:docPr id="5" name="Image 5"/>
+            <wp:docPr id="12" name="Image 12"/>
             <wp:cNvGraphicFramePr>
               <a:graphicFrameLocks xmlns:a="http://schemas.openxmlformats.org/drawingml/2006/main" noChangeAspect="1"/>
             </wp:cNvGraphicFramePr>
@@ -811,7 +827,7 @@
                   <pic:spPr>
                     <a:xfrm>
                       <a:off x="0" y="0"/>
-                      <a:ext cx="5184000" cy="3240000"/>
+                      <a:ext cx="5042535" cy="3248108"/>
                     </a:xfrm>
                     <a:prstGeom prst="rect">
                       <a:avLst/>
@@ -1023,7 +1039,7 @@
         <w:lastRenderedPageBreak/>
         <w:drawing>
           <wp:inline distT="0" distB="0" distL="0" distR="0" wp14:anchorId="38BC0013" wp14:editId="34278F65">
-            <wp:extent cx="3943350" cy="4891560"/>
+            <wp:extent cx="3905373" cy="4891405"/>
             <wp:effectExtent l="0" t="0" r="0" b="4445"/>
             <wp:docPr id="6" name="Image 6"/>
             <wp:cNvGraphicFramePr>
@@ -1038,13 +1054,13 @@
                   </pic:nvPicPr>
                   <pic:blipFill rotWithShape="1">
                     <a:blip r:embed="rId14"/>
-                    <a:srcRect l="28439" r="28241" b="4841"/>
+                    <a:srcRect l="28439" r="28657" b="4841"/>
                     <a:stretch/>
                   </pic:blipFill>
                   <pic:spPr bwMode="auto">
                     <a:xfrm>
                       <a:off x="0" y="0"/>
-                      <a:ext cx="3954980" cy="4905986"/>
+                      <a:ext cx="3917015" cy="4905986"/>
                     </a:xfrm>
                     <a:prstGeom prst="rect">
                       <a:avLst/>
@@ -1106,10 +1122,10 @@
         </w:rPr>
         <w:lastRenderedPageBreak/>
         <w:drawing>
-          <wp:inline distT="0" distB="0" distL="0" distR="0" wp14:anchorId="4292A412" wp14:editId="0EAD2447">
+          <wp:inline distT="0" distB="0" distL="0" distR="0" wp14:anchorId="1BFF9421" wp14:editId="15FAFAED">
             <wp:extent cx="5040000" cy="5100205"/>
             <wp:effectExtent l="0" t="0" r="8255" b="5715"/>
-            <wp:docPr id="8" name="Image 8"/>
+            <wp:docPr id="13" name="Image 13"/>
             <wp:cNvGraphicFramePr>
               <a:graphicFrameLocks xmlns:a="http://schemas.openxmlformats.org/drawingml/2006/main" noChangeAspect="1"/>
             </wp:cNvGraphicFramePr>
@@ -1177,7 +1193,20 @@
         <w:rPr>
           <w:lang w:val="en-GB"/>
         </w:rPr>
-        <w:t xml:space="preserve"> enter an address in the last page (after the button Add a new address has been pressed by the recorder). Replace the values you have entered by variables and save the Add address test case.</w:t>
+        <w:t xml:space="preserve"> enter an address in the last page (after the button Add a new address has been pressed by the recorder). Replace the values you have entered by variables and save the </w:t>
+      </w:r>
+      <w:r>
+        <w:rPr>
+          <w:b/>
+          <w:lang w:val="en-GB"/>
+        </w:rPr>
+        <w:t>Add address</w:t>
+      </w:r>
+      <w:r>
+        <w:rPr>
+          <w:lang w:val="en-GB"/>
+        </w:rPr>
+        <w:t xml:space="preserve"> test case.</w:t>
       </w:r>
     </w:p>
     <w:p>
@@ -1195,7 +1224,26 @@
         <w:rPr>
           <w:lang w:val="en-GB"/>
         </w:rPr>
-        <w:t xml:space="preserve">Create an internal spreadsheet in the Data Files directory with </w:t>
+        <w:t xml:space="preserve">Create an internal spreadsheet </w:t>
+      </w:r>
+      <w:r>
+        <w:rPr>
+          <w:b/>
+          <w:lang w:val="en-GB"/>
+        </w:rPr>
+        <w:t>Addresses</w:t>
+      </w:r>
+      <w:r>
+        <w:rPr>
+          <w:lang w:val="en-GB"/>
+        </w:rPr>
+        <w:t xml:space="preserve"> </w:t>
+      </w:r>
+      <w:r>
+        <w:rPr>
+          <w:lang w:val="en-GB"/>
+        </w:rPr>
+        <w:t xml:space="preserve">in the Data Files directory with </w:t>
       </w:r>
       <w:r>
         <w:rPr>
@@ -1213,7 +1261,19 @@
         <w:rPr>
           <w:lang w:val="en-GB"/>
         </w:rPr>
-        <w:t>Create five addresses</w:t>
+        <w:t xml:space="preserve">Create </w:t>
+      </w:r>
+      <w:r>
+        <w:rPr>
+          <w:lang w:val="en-GB"/>
+        </w:rPr>
+        <w:t>one Home and one Work</w:t>
+      </w:r>
+      <w:r>
+        <w:rPr>
+          <w:lang w:val="en-GB"/>
+        </w:rPr>
+        <w:t xml:space="preserve"> address</w:t>
       </w:r>
       <w:r>
         <w:rPr>
@@ -1237,7 +1297,14 @@
         <w:rPr>
           <w:lang w:val="en-GB"/>
         </w:rPr>
-        <w:t>Create a Test Suite and use the data driven</w:t>
+        <w:t xml:space="preserve">Create a Test Suite </w:t>
+      </w:r>
+      <w:r>
+        <w:rPr>
+          <w:b/>
+          <w:lang w:val="en-GB"/>
+        </w:rPr>
+        <w:t>Add addresses</w:t>
       </w:r>
       <w:r>
         <w:rPr>
@@ -1249,15 +1316,32 @@
         <w:rPr>
           <w:lang w:val="en-GB"/>
         </w:rPr>
-        <w:t>approach to combine the spreadsheet and the test case.</w:t>
-      </w:r>
-    </w:p>
-    <w:p>
-      <w:pPr>
-        <w:rPr>
-          <w:lang w:val="en-GB"/>
-        </w:rPr>
-      </w:pPr>
+        <w:t>and use the data driven approach to combine the spreadsheet and the test case.</w:t>
+      </w:r>
+    </w:p>
+    <w:p>
+      <w:pPr>
+        <w:rPr>
+          <w:lang w:val="en-GB"/>
+        </w:rPr>
+      </w:pPr>
+    </w:p>
+    <w:p>
+      <w:pPr>
+        <w:rPr>
+          <w:rFonts w:asciiTheme="majorHAnsi" w:eastAsiaTheme="majorEastAsia" w:hAnsiTheme="majorHAnsi" w:cstheme="majorBidi"/>
+          <w:color w:val="2F5496" w:themeColor="accent1" w:themeShade="BF"/>
+          <w:sz w:val="32"/>
+          <w:szCs w:val="32"/>
+          <w:lang w:val="en-GB"/>
+        </w:rPr>
+      </w:pPr>
+      <w:r>
+        <w:rPr>
+          <w:lang w:val="en-GB"/>
+        </w:rPr>
+        <w:br w:type="page"/>
+      </w:r>
     </w:p>
     <w:p>
       <w:pPr>
@@ -1270,15 +1354,291 @@
         <w:rPr>
           <w:lang w:val="en-GB"/>
         </w:rPr>
-        <w:t>EXERCISE 2 - Best practices</w:t>
-      </w:r>
-    </w:p>
-    <w:p>
-      <w:pPr>
-        <w:rPr>
-          <w:lang w:val="en-GB"/>
-        </w:rPr>
-      </w:pPr>
+        <w:lastRenderedPageBreak/>
+        <w:t>EXERCISE 2</w:t>
+      </w:r>
+      <w:r>
+        <w:rPr>
+          <w:lang w:val="en-GB"/>
+        </w:rPr>
+        <w:t xml:space="preserve"> - </w:t>
+      </w:r>
+      <w:r>
+        <w:rPr>
+          <w:lang w:val="en-GB"/>
+        </w:rPr>
+        <w:t>Delete</w:t>
+      </w:r>
+      <w:r>
+        <w:rPr>
+          <w:lang w:val="en-GB"/>
+        </w:rPr>
+        <w:t xml:space="preserve"> an address</w:t>
+      </w:r>
+    </w:p>
+    <w:p>
+      <w:pPr>
+        <w:rPr>
+          <w:lang w:val="en-GB"/>
+        </w:rPr>
+      </w:pPr>
+      <w:r>
+        <w:rPr>
+          <w:lang w:val="en-GB"/>
+        </w:rPr>
+        <w:t>Detailed steps:</w:t>
+      </w:r>
+    </w:p>
+    <w:p>
+      <w:pPr>
+        <w:pStyle w:val="Paragraphedeliste"/>
+        <w:numPr>
+          <w:ilvl w:val="0"/>
+          <w:numId w:val="5"/>
+        </w:numPr>
+        <w:rPr>
+          <w:lang w:val="en-GB"/>
+        </w:rPr>
+      </w:pPr>
+      <w:r>
+        <w:rPr>
+          <w:lang w:val="en-GB"/>
+        </w:rPr>
+        <w:t xml:space="preserve">Create a Test Suite </w:t>
+      </w:r>
+      <w:r>
+        <w:rPr>
+          <w:b/>
+          <w:lang w:val="en-GB"/>
+        </w:rPr>
+        <w:t>Delete addresses</w:t>
+      </w:r>
+      <w:r>
+        <w:rPr>
+          <w:lang w:val="en-GB"/>
+        </w:rPr>
+        <w:t xml:space="preserve"> using the test case </w:t>
+      </w:r>
+      <w:r>
+        <w:rPr>
+          <w:b/>
+          <w:lang w:val="en-GB"/>
+        </w:rPr>
+        <w:t>Delete address</w:t>
+      </w:r>
+      <w:r>
+        <w:rPr>
+          <w:lang w:val="en-GB"/>
+        </w:rPr>
+        <w:t xml:space="preserve"> </w:t>
+      </w:r>
+      <w:r>
+        <w:rPr>
+          <w:lang w:val="en-GB"/>
+        </w:rPr>
+        <w:t>and use the data driven</w:t>
+      </w:r>
+      <w:r>
+        <w:rPr>
+          <w:lang w:val="en-GB"/>
+        </w:rPr>
+        <w:t xml:space="preserve"> </w:t>
+      </w:r>
+      <w:r>
+        <w:rPr>
+          <w:lang w:val="en-GB"/>
+        </w:rPr>
+        <w:t xml:space="preserve">approach to combine the spreadsheet </w:t>
+      </w:r>
+      <w:r>
+        <w:rPr>
+          <w:b/>
+          <w:lang w:val="en-GB"/>
+        </w:rPr>
+        <w:t>Addresses</w:t>
+      </w:r>
+      <w:r>
+        <w:rPr>
+          <w:lang w:val="en-GB"/>
+        </w:rPr>
+        <w:t xml:space="preserve"> </w:t>
+      </w:r>
+      <w:r>
+        <w:rPr>
+          <w:lang w:val="en-GB"/>
+        </w:rPr>
+        <w:t>and the test case.</w:t>
+      </w:r>
+    </w:p>
+    <w:p>
+      <w:pPr>
+        <w:rPr>
+          <w:lang w:val="en-GB"/>
+        </w:rPr>
+      </w:pPr>
+    </w:p>
+    <w:p>
+      <w:pPr>
+        <w:pStyle w:val="Titre1"/>
+        <w:rPr>
+          <w:lang w:val="en-GB"/>
+        </w:rPr>
+      </w:pPr>
+      <w:r>
+        <w:rPr>
+          <w:lang w:val="en-GB"/>
+        </w:rPr>
+        <w:t>EXERCISE 3 – Improve Add and address</w:t>
+      </w:r>
+    </w:p>
+    <w:p>
+      <w:pPr>
+        <w:rPr>
+          <w:lang w:val="en-GB"/>
+        </w:rPr>
+      </w:pPr>
+      <w:r>
+        <w:rPr>
+          <w:lang w:val="en-GB"/>
+        </w:rPr>
+        <w:t xml:space="preserve">The </w:t>
+      </w:r>
+      <w:r>
+        <w:rPr>
+          <w:b/>
+          <w:lang w:val="en-GB"/>
+        </w:rPr>
+        <w:t>Add address</w:t>
+      </w:r>
+      <w:r>
+        <w:rPr>
+          <w:lang w:val="en-GB"/>
+        </w:rPr>
+        <w:t xml:space="preserve"> test case should also handle the case when the address is already there. The alias created in the Add new address Web page is the key for checking this information. Look at the </w:t>
+      </w:r>
+      <w:r>
+        <w:rPr>
+          <w:b/>
+          <w:lang w:val="en-GB"/>
+        </w:rPr>
+        <w:t>Delete address</w:t>
+      </w:r>
+      <w:r>
+        <w:rPr>
+          <w:lang w:val="en-GB"/>
+        </w:rPr>
+        <w:t xml:space="preserve"> test case and change the </w:t>
+      </w:r>
+      <w:r>
+        <w:rPr>
+          <w:b/>
+          <w:lang w:val="en-GB"/>
+        </w:rPr>
+        <w:t>Add address</w:t>
+      </w:r>
+      <w:r>
+        <w:rPr>
+          <w:lang w:val="en-GB"/>
+        </w:rPr>
+        <w:t xml:space="preserve"> test case in a similar fashion.</w:t>
+      </w:r>
+    </w:p>
+    <w:p>
+      <w:pPr>
+        <w:rPr>
+          <w:lang w:val="en-GB"/>
+        </w:rPr>
+      </w:pPr>
+    </w:p>
+    <w:p>
+      <w:pPr>
+        <w:rPr>
+          <w:lang w:val="en-GB"/>
+        </w:rPr>
+      </w:pPr>
+      <w:r>
+        <w:rPr>
+          <w:lang w:val="en-GB"/>
+        </w:rPr>
+        <w:t>You can check your so</w:t>
+      </w:r>
+      <w:r>
+        <w:rPr>
+          <w:lang w:val="en-GB"/>
+        </w:rPr>
+        <w:t>lution by running test suite</w:t>
+      </w:r>
+      <w:r>
+        <w:rPr>
+          <w:lang w:val="en-GB"/>
+        </w:rPr>
+        <w:t xml:space="preserve"> </w:t>
+      </w:r>
+      <w:r>
+        <w:rPr>
+          <w:b/>
+          <w:lang w:val="en-GB"/>
+        </w:rPr>
+        <w:t>Delete addresses</w:t>
+      </w:r>
+      <w:r>
+        <w:rPr>
+          <w:lang w:val="en-GB"/>
+        </w:rPr>
+        <w:t xml:space="preserve"> first and then twice </w:t>
+      </w:r>
+      <w:r>
+        <w:rPr>
+          <w:b/>
+          <w:lang w:val="en-GB"/>
+        </w:rPr>
+        <w:t>Add addresses</w:t>
+      </w:r>
+      <w:r>
+        <w:rPr>
+          <w:lang w:val="en-GB"/>
+        </w:rPr>
+        <w:t>. There should be no error in the log</w:t>
+      </w:r>
+      <w:r>
+        <w:rPr>
+          <w:lang w:val="en-GB"/>
+        </w:rPr>
+        <w:t>s</w:t>
+      </w:r>
+      <w:r>
+        <w:rPr>
+          <w:lang w:val="en-GB"/>
+        </w:rPr>
+        <w:t xml:space="preserve">. </w:t>
+      </w:r>
+    </w:p>
+    <w:p>
+      <w:pPr>
+        <w:rPr>
+          <w:lang w:val="en-GB"/>
+        </w:rPr>
+      </w:pPr>
+    </w:p>
+    <w:p>
+      <w:pPr>
+        <w:pStyle w:val="Titre1"/>
+        <w:rPr>
+          <w:lang w:val="en-GB"/>
+        </w:rPr>
+      </w:pPr>
+      <w:r>
+        <w:rPr>
+          <w:lang w:val="en-GB"/>
+        </w:rPr>
+        <w:t>EXERCISE 4</w:t>
+      </w:r>
+      <w:r>
+        <w:rPr>
+          <w:lang w:val="en-GB"/>
+        </w:rPr>
+        <w:t xml:space="preserve"> - Best practices</w:t>
+      </w:r>
     </w:p>
     <w:p>
       <w:pPr>
@@ -1575,20 +1935,6 @@
     </w:p>
     <w:p>
       <w:pPr>
-        <w:rPr>
-          <w:lang w:val="en-GB"/>
-        </w:rPr>
-      </w:pPr>
-    </w:p>
-    <w:p>
-      <w:pPr>
-        <w:rPr>
-          <w:lang w:val="en-GB"/>
-        </w:rPr>
-      </w:pPr>
-    </w:p>
-    <w:p>
-      <w:pPr>
         <w:pStyle w:val="Titre1"/>
         <w:rPr>
           <w:lang w:val="en-GB"/>
@@ -1598,7 +1944,19 @@
         <w:rPr>
           <w:lang w:val="en-GB"/>
         </w:rPr>
-        <w:t xml:space="preserve">EXERCISE 3 - </w:t>
+        <w:t xml:space="preserve">EXERCISE </w:t>
+      </w:r>
+      <w:r>
+        <w:rPr>
+          <w:lang w:val="en-GB"/>
+        </w:rPr>
+        <w:t>5</w:t>
+      </w:r>
+      <w:r>
+        <w:rPr>
+          <w:lang w:val="en-GB"/>
+        </w:rPr>
+        <w:t xml:space="preserve"> - </w:t>
       </w:r>
       <w:proofErr w:type="spellStart"/>
       <w:r>
@@ -1621,13 +1979,6 @@
           <w:lang w:val="en-GB"/>
         </w:rPr>
       </w:pPr>
-    </w:p>
-    <w:p>
-      <w:pPr>
-        <w:rPr>
-          <w:lang w:val="en-GB"/>
-        </w:rPr>
-      </w:pPr>
       <w:r>
         <w:rPr>
           <w:lang w:val="en-GB"/>
@@ -1657,22 +2008,22 @@
     <w:p>
       <w:pPr>
         <w:rPr>
-          <w:lang w:val="en-GB"/>
-        </w:rPr>
-      </w:pPr>
-    </w:p>
-    <w:p>
-      <w:pPr>
-        <w:rPr>
           <w:noProof/>
-        </w:rPr>
-      </w:pPr>
-      <w:r>
+          <w:lang w:val="en-GB"/>
+        </w:rPr>
+      </w:pPr>
+      <w:bookmarkStart w:id="0" w:name="_GoBack"/>
+      <w:bookmarkEnd w:id="0"/>
+      <w:r>
+        <w:rPr>
+          <w:lang w:val="en-GB"/>
+        </w:rPr>
         <w:t>*** THE END ***</w:t>
       </w:r>
       <w:r>
         <w:rPr>
           <w:noProof/>
+          <w:lang w:val="en-GB"/>
         </w:rPr>
         <w:t xml:space="preserve"> </w:t>
       </w:r>
@@ -1951,6 +2302,92 @@
     </w:lvl>
   </w:abstractNum>
   <w:abstractNum w:abstractNumId="3" w15:restartNumberingAfterBreak="0">
+    <w:nsid w:val="5EE41FD3"/>
+    <w:multiLevelType w:val="hybridMultilevel"/>
+    <w:tmpl w:val="93221AA4"/>
+    <w:lvl w:ilvl="0" w:tplc="040C000F">
+      <w:start w:val="1"/>
+      <w:numFmt w:val="decimal"/>
+      <w:lvlText w:val="%1."/>
+      <w:lvlJc w:val="left"/>
+      <w:pPr>
+        <w:ind w:left="1080" w:hanging="360"/>
+      </w:pPr>
+    </w:lvl>
+    <w:lvl w:ilvl="1" w:tplc="040C0019">
+      <w:start w:val="1"/>
+      <w:numFmt w:val="lowerLetter"/>
+      <w:lvlText w:val="%2."/>
+      <w:lvlJc w:val="left"/>
+      <w:pPr>
+        <w:ind w:left="1800" w:hanging="360"/>
+      </w:pPr>
+    </w:lvl>
+    <w:lvl w:ilvl="2" w:tplc="040C001B" w:tentative="1">
+      <w:start w:val="1"/>
+      <w:numFmt w:val="lowerRoman"/>
+      <w:lvlText w:val="%3."/>
+      <w:lvlJc w:val="right"/>
+      <w:pPr>
+        <w:ind w:left="2520" w:hanging="180"/>
+      </w:pPr>
+    </w:lvl>
+    <w:lvl w:ilvl="3" w:tplc="040C000F" w:tentative="1">
+      <w:start w:val="1"/>
+      <w:numFmt w:val="decimal"/>
+      <w:lvlText w:val="%4."/>
+      <w:lvlJc w:val="left"/>
+      <w:pPr>
+        <w:ind w:left="3240" w:hanging="360"/>
+      </w:pPr>
+    </w:lvl>
+    <w:lvl w:ilvl="4" w:tplc="040C0019" w:tentative="1">
+      <w:start w:val="1"/>
+      <w:numFmt w:val="lowerLetter"/>
+      <w:lvlText w:val="%5."/>
+      <w:lvlJc w:val="left"/>
+      <w:pPr>
+        <w:ind w:left="3960" w:hanging="360"/>
+      </w:pPr>
+    </w:lvl>
+    <w:lvl w:ilvl="5" w:tplc="040C001B" w:tentative="1">
+      <w:start w:val="1"/>
+      <w:numFmt w:val="lowerRoman"/>
+      <w:lvlText w:val="%6."/>
+      <w:lvlJc w:val="right"/>
+      <w:pPr>
+        <w:ind w:left="4680" w:hanging="180"/>
+      </w:pPr>
+    </w:lvl>
+    <w:lvl w:ilvl="6" w:tplc="040C000F" w:tentative="1">
+      <w:start w:val="1"/>
+      <w:numFmt w:val="decimal"/>
+      <w:lvlText w:val="%7."/>
+      <w:lvlJc w:val="left"/>
+      <w:pPr>
+        <w:ind w:left="5400" w:hanging="360"/>
+      </w:pPr>
+    </w:lvl>
+    <w:lvl w:ilvl="7" w:tplc="040C0019" w:tentative="1">
+      <w:start w:val="1"/>
+      <w:numFmt w:val="lowerLetter"/>
+      <w:lvlText w:val="%8."/>
+      <w:lvlJc w:val="left"/>
+      <w:pPr>
+        <w:ind w:left="6120" w:hanging="360"/>
+      </w:pPr>
+    </w:lvl>
+    <w:lvl w:ilvl="8" w:tplc="040C001B" w:tentative="1">
+      <w:start w:val="1"/>
+      <w:numFmt w:val="lowerRoman"/>
+      <w:lvlText w:val="%9."/>
+      <w:lvlJc w:val="right"/>
+      <w:pPr>
+        <w:ind w:left="6840" w:hanging="180"/>
+      </w:pPr>
+    </w:lvl>
+  </w:abstractNum>
+  <w:abstractNum w:abstractNumId="4" w15:restartNumberingAfterBreak="0">
     <w:nsid w:val="68B1293B"/>
     <w:multiLevelType w:val="hybridMultilevel"/>
     <w:tmpl w:val="1DB046A0"/>
@@ -2037,7 +2474,7 @@
     </w:lvl>
   </w:abstractNum>
   <w:num w:numId="1">
-    <w:abstractNumId w:val="3"/>
+    <w:abstractNumId w:val="4"/>
   </w:num>
   <w:num w:numId="2">
     <w:abstractNumId w:val="0"/>
@@ -2047,6 +2484,9 @@
   </w:num>
   <w:num w:numId="4">
     <w:abstractNumId w:val="1"/>
+  </w:num>
+  <w:num w:numId="5">
+    <w:abstractNumId w:val="3"/>
   </w:num>
 </w:numbering>
 </file>
@@ -2563,6 +3003,18 @@
       <w:szCs w:val="32"/>
     </w:rPr>
   </w:style>
+  <w:style w:type="character" w:styleId="Lienhypertextesuivivisit">
+    <w:name w:val="FollowedHyperlink"/>
+    <w:basedOn w:val="Policepardfaut"/>
+    <w:uiPriority w:val="99"/>
+    <w:semiHidden/>
+    <w:unhideWhenUsed/>
+    <w:rsid w:val="001B3C79"/>
+    <w:rPr>
+      <w:color w:val="954F72" w:themeColor="followedHyperlink"/>
+      <w:u w:val="single"/>
+    </w:rPr>
+  </w:style>
 </w:styles>
 </file>
 
@@ -2866,7 +3318,7 @@
 </file>
 
 <file path=customXml/itemProps1.xml><?xml version="1.0" encoding="utf-8"?>
-<ds:datastoreItem xmlns:ds="http://schemas.openxmlformats.org/officeDocument/2006/customXml" ds:itemID="{D5114CEB-1128-44A9-8080-6C9DCEF98493}">
+<ds:datastoreItem xmlns:ds="http://schemas.openxmlformats.org/officeDocument/2006/customXml" ds:itemID="{8CCC6308-751E-4A49-9270-696180FE78B3}">
   <ds:schemaRefs>
     <ds:schemaRef ds:uri="http://schemas.openxmlformats.org/officeDocument/2006/bibliography"/>
   </ds:schemaRefs>

--- a/EXAM.docx
+++ b/EXAM.docx
@@ -1,6 +1,6 @@
 
 <file path=word/document.xml><?xml version="1.0" encoding="utf-8"?>
-<w:document xmlns:wpc="http://schemas.microsoft.com/office/word/2010/wordprocessingCanvas" xmlns:cx="http://schemas.microsoft.com/office/drawing/2014/chartex" xmlns:cx1="http://schemas.microsoft.com/office/drawing/2015/9/8/chartex" xmlns:cx2="http://schemas.microsoft.com/office/drawing/2015/10/21/chartex" xmlns:cx3="http://schemas.microsoft.com/office/drawing/2016/5/9/chartex" xmlns:cx4="http://schemas.microsoft.com/office/drawing/2016/5/10/chartex" xmlns:cx5="http://schemas.microsoft.com/office/drawing/2016/5/11/chartex" xmlns:cx6="http://schemas.microsoft.com/office/drawing/2016/5/12/chartex" xmlns:cx7="http://schemas.microsoft.com/office/drawing/2016/5/13/chartex" xmlns:cx8="http://schemas.microsoft.com/office/drawing/2016/5/14/chartex" xmlns:mc="http://schemas.openxmlformats.org/markup-compatibility/2006" xmlns:aink="http://schemas.microsoft.com/office/drawing/2016/ink" xmlns:am3d="http://schemas.microsoft.com/office/drawing/2017/model3d" xmlns:o="urn:schemas-microsoft-com:office:office" xmlns:r="http://schemas.openxmlformats.org/officeDocument/2006/relationships" xmlns:m="http://schemas.openxmlformats.org/officeDocument/2006/math" xmlns:v="urn:schemas-microsoft-com:vml" xmlns:wp14="http://schemas.microsoft.com/office/word/2010/wordprocessingDrawing" xmlns:wp="http://schemas.openxmlformats.org/drawingml/2006/wordprocessingDrawing" xmlns:w10="urn:schemas-microsoft-com:office:word" xmlns:w="http://schemas.openxmlformats.org/wordprocessingml/2006/main" xmlns:w14="http://schemas.microsoft.com/office/word/2010/wordml" xmlns:w15="http://schemas.microsoft.com/office/word/2012/wordml" xmlns:w16cid="http://schemas.microsoft.com/office/word/2016/wordml/cid" xmlns:w16se="http://schemas.microsoft.com/office/word/2015/wordml/symex" xmlns:wpg="http://schemas.microsoft.com/office/word/2010/wordprocessingGroup" xmlns:wpi="http://schemas.microsoft.com/office/word/2010/wordprocessingInk" xmlns:wne="http://schemas.microsoft.com/office/word/2006/wordml" xmlns:wps="http://schemas.microsoft.com/office/word/2010/wordprocessingShape" mc:Ignorable="w14 w15 w16se w16cid wp14">
+<w:document xmlns:wpc="http://schemas.microsoft.com/office/word/2010/wordprocessingCanvas" xmlns:cx="http://schemas.microsoft.com/office/drawing/2014/chartex" xmlns:cx1="http://schemas.microsoft.com/office/drawing/2015/9/8/chartex" xmlns:mc="http://schemas.openxmlformats.org/markup-compatibility/2006" xmlns:o="urn:schemas-microsoft-com:office:office" xmlns:r="http://schemas.openxmlformats.org/officeDocument/2006/relationships" xmlns:m="http://schemas.openxmlformats.org/officeDocument/2006/math" xmlns:v="urn:schemas-microsoft-com:vml" xmlns:wp14="http://schemas.microsoft.com/office/word/2010/wordprocessingDrawing" xmlns:wp="http://schemas.openxmlformats.org/drawingml/2006/wordprocessingDrawing" xmlns:w10="urn:schemas-microsoft-com:office:word" xmlns:w="http://schemas.openxmlformats.org/wordprocessingml/2006/main" xmlns:w14="http://schemas.microsoft.com/office/word/2010/wordml" xmlns:w15="http://schemas.microsoft.com/office/word/2012/wordml" xmlns:w16se="http://schemas.microsoft.com/office/word/2015/wordml/symex" xmlns:wpg="http://schemas.microsoft.com/office/word/2010/wordprocessingGroup" xmlns:wpi="http://schemas.microsoft.com/office/word/2010/wordprocessingInk" xmlns:wne="http://schemas.microsoft.com/office/word/2006/wordml" xmlns:wps="http://schemas.microsoft.com/office/word/2010/wordprocessingShape" mc:Ignorable="w14 w15 w16se wp14">
   <w:body>
     <w:p>
       <w:pPr>
@@ -251,21 +251,7 @@
         <w:rPr>
           <w:lang w:val="en-GB"/>
         </w:rPr>
-        <w:t xml:space="preserve"> because </w:t>
-      </w:r>
-      <w:proofErr w:type="gramStart"/>
-      <w:r>
-        <w:rPr>
-          <w:lang w:val="en-GB"/>
-        </w:rPr>
-        <w:t>later on</w:t>
-      </w:r>
-      <w:proofErr w:type="gramEnd"/>
-      <w:r>
-        <w:rPr>
-          <w:lang w:val="en-GB"/>
-        </w:rPr>
-        <w:t xml:space="preserve"> this password may be stored on the public site Github.com</w:t>
+        <w:t xml:space="preserve"> because later on this password may be stored on the public site Github.com</w:t>
       </w:r>
       <w:r>
         <w:rPr>
@@ -288,6 +274,7 @@
       <w:r>
         <w:rPr>
           <w:noProof/>
+          <w:lang w:val="en-US"/>
         </w:rPr>
         <w:drawing>
           <wp:inline distT="0" distB="0" distL="0" distR="0" wp14:anchorId="338C8872" wp14:editId="315B40DA">
@@ -409,6 +396,7 @@
       <w:r>
         <w:rPr>
           <w:noProof/>
+          <w:lang w:val="en-US"/>
         </w:rPr>
         <w:drawing>
           <wp:inline distT="0" distB="0" distL="0" distR="0" wp14:anchorId="6E5F53C9" wp14:editId="49F00953">
@@ -531,6 +519,7 @@
       <w:r>
         <w:rPr>
           <w:noProof/>
+          <w:lang w:val="en-US"/>
         </w:rPr>
         <w:drawing>
           <wp:inline distT="0" distB="0" distL="0" distR="0" wp14:anchorId="311886D8" wp14:editId="624F9356">
@@ -635,6 +624,7 @@
       <w:r>
         <w:rPr>
           <w:noProof/>
+          <w:lang w:val="en-US"/>
         </w:rPr>
         <w:drawing>
           <wp:inline distT="0" distB="0" distL="0" distR="0" wp14:anchorId="4D9AB0C4" wp14:editId="48027DF5">
@@ -802,6 +792,7 @@
       <w:r>
         <w:rPr>
           <w:noProof/>
+          <w:lang w:val="en-US"/>
         </w:rPr>
         <w:drawing>
           <wp:inline distT="0" distB="0" distL="0" distR="0" wp14:anchorId="44AA49FB" wp14:editId="1E52043C">
@@ -1035,6 +1026,7 @@
       <w:r>
         <w:rPr>
           <w:noProof/>
+          <w:lang w:val="en-US"/>
         </w:rPr>
         <w:lastRenderedPageBreak/>
         <w:drawing>
@@ -1119,6 +1111,7 @@
       <w:r>
         <w:rPr>
           <w:noProof/>
+          <w:lang w:val="en-US"/>
         </w:rPr>
         <w:lastRenderedPageBreak/>
         <w:drawing>
@@ -1179,21 +1172,7 @@
         <w:rPr>
           <w:lang w:val="en-GB"/>
         </w:rPr>
-        <w:t xml:space="preserve">Repeat the previous step but now you </w:t>
-      </w:r>
-      <w:proofErr w:type="gramStart"/>
-      <w:r>
-        <w:rPr>
-          <w:lang w:val="en-GB"/>
-        </w:rPr>
-        <w:t>have to</w:t>
-      </w:r>
-      <w:proofErr w:type="gramEnd"/>
-      <w:r>
-        <w:rPr>
-          <w:lang w:val="en-GB"/>
-        </w:rPr>
-        <w:t xml:space="preserve"> enter an address in the last page (after the button Add a new address has been pressed by the recorder). Replace the values you have entered by variables and save the </w:t>
+        <w:t xml:space="preserve">Repeat the previous step but now you have to enter an address in the last page (after the button Add a new address has been pressed by the recorder). Replace the values you have entered by variables and save the </w:t>
       </w:r>
       <w:r>
         <w:rPr>
@@ -1728,13 +1707,13 @@
         <w:tblLook w:val="04A0" w:firstRow="1" w:lastRow="0" w:firstColumn="1" w:lastColumn="0" w:noHBand="0" w:noVBand="1"/>
       </w:tblPr>
       <w:tblGrid>
-        <w:gridCol w:w="4733"/>
-        <w:gridCol w:w="4329"/>
+        <w:gridCol w:w="4248"/>
+        <w:gridCol w:w="4814"/>
       </w:tblGrid>
       <w:tr>
         <w:tc>
           <w:tcPr>
-            <w:tcW w:w="4733" w:type="dxa"/>
+            <w:tcW w:w="4248" w:type="dxa"/>
           </w:tcPr>
           <w:p>
             <w:pPr>
@@ -1752,7 +1731,7 @@
         </w:tc>
         <w:tc>
           <w:tcPr>
-            <w:tcW w:w="4329" w:type="dxa"/>
+            <w:tcW w:w="4814" w:type="dxa"/>
           </w:tcPr>
           <w:p>
             <w:pPr>
@@ -1772,7 +1751,7 @@
       <w:tr>
         <w:tc>
           <w:tcPr>
-            <w:tcW w:w="4733" w:type="dxa"/>
+            <w:tcW w:w="4248" w:type="dxa"/>
           </w:tcPr>
           <w:p>
             <w:pPr>
@@ -1780,11 +1759,17 @@
                 <w:lang w:val="en-GB"/>
               </w:rPr>
             </w:pPr>
+            <w:r>
+              <w:rPr>
+                <w:lang w:val="en-US"/>
+              </w:rPr>
+              <w:t>Green test runs</w:t>
+            </w:r>
           </w:p>
         </w:tc>
         <w:tc>
           <w:tcPr>
-            <w:tcW w:w="4329" w:type="dxa"/>
+            <w:tcW w:w="4814" w:type="dxa"/>
           </w:tcPr>
           <w:p>
             <w:pPr>
@@ -1792,13 +1777,32 @@
                 <w:lang w:val="en-GB"/>
               </w:rPr>
             </w:pPr>
+            <w:r>
+              <w:rPr>
+                <w:lang w:val="en-GB"/>
+              </w:rPr>
+              <w:t>Even when testing apparition of error messages (like when adding twice the same address alias), a successful test should be flagged Passed / Green.</w:t>
+            </w:r>
+          </w:p>
+          <w:p>
+            <w:pPr>
+              <w:rPr>
+                <w:lang w:val="en-GB"/>
+              </w:rPr>
+            </w:pPr>
+            <w:r>
+              <w:rPr>
+                <w:lang w:val="en-GB"/>
+              </w:rPr>
+              <w:t xml:space="preserve">Therefore we should check that capture of expected error messages always return “Pass” </w:t>
+            </w:r>
           </w:p>
         </w:tc>
       </w:tr>
       <w:tr>
         <w:tc>
           <w:tcPr>
-            <w:tcW w:w="4733" w:type="dxa"/>
+            <w:tcW w:w="4248" w:type="dxa"/>
           </w:tcPr>
           <w:p>
             <w:pPr>
@@ -1806,11 +1810,31 @@
                 <w:lang w:val="en-GB"/>
               </w:rPr>
             </w:pPr>
+            <w:r>
+              <w:rPr>
+                <w:lang w:val="en-GB"/>
+              </w:rPr>
+              <w:t xml:space="preserve">Never use </w:t>
+            </w:r>
+            <w:proofErr w:type="spellStart"/>
+            <w:r>
+              <w:rPr>
+                <w:lang w:val="en-GB"/>
+              </w:rPr>
+              <w:t>Thread.sleep</w:t>
+            </w:r>
+            <w:proofErr w:type="spellEnd"/>
+            <w:r>
+              <w:rPr>
+                <w:lang w:val="en-GB"/>
+              </w:rPr>
+              <w:t xml:space="preserve">() </w:t>
+            </w:r>
           </w:p>
         </w:tc>
         <w:tc>
           <w:tcPr>
-            <w:tcW w:w="4329" w:type="dxa"/>
+            <w:tcW w:w="4814" w:type="dxa"/>
           </w:tcPr>
           <w:p>
             <w:pPr>
@@ -1818,51 +1842,119 @@
                 <w:lang w:val="en-GB"/>
               </w:rPr>
             </w:pPr>
+            <w:r>
+              <w:rPr>
+                <w:lang w:val="en-GB"/>
+              </w:rPr>
+              <w:t>Use of keywords such as “Wait for Element …”</w:t>
+            </w:r>
           </w:p>
         </w:tc>
       </w:tr>
       <w:tr>
         <w:tc>
           <w:tcPr>
-            <w:tcW w:w="4733" w:type="dxa"/>
+            <w:tcW w:w="4248" w:type="dxa"/>
           </w:tcPr>
           <w:p>
             <w:pPr>
               <w:rPr>
-                <w:lang w:val="en-GB"/>
+                <w:lang w:val="en-US"/>
               </w:rPr>
             </w:pPr>
+            <w:r>
+              <w:rPr>
+                <w:lang w:val="en-US"/>
+              </w:rPr>
+              <w:t>Do not run ALL test across ALL targeted browser</w:t>
+            </w:r>
           </w:p>
         </w:tc>
         <w:tc>
           <w:tcPr>
-            <w:tcW w:w="4329" w:type="dxa"/>
+            <w:tcW w:w="4814" w:type="dxa"/>
           </w:tcPr>
           <w:p>
             <w:pPr>
               <w:rPr>
-                <w:lang w:val="en-GB"/>
+                <w:lang w:val="en-US"/>
               </w:rPr>
             </w:pPr>
+            <w:r>
+              <w:rPr>
+                <w:lang w:val="en-US"/>
+              </w:rPr>
+              <w:t>Well in this exercises I supposed Chrome and Firefox where targeted browser. So I tested</w:t>
+            </w:r>
+            <w:r>
+              <w:rPr>
+                <w:lang w:val="en-US"/>
+              </w:rPr>
+              <w:t xml:space="preserve"> Add addresses </w:t>
+            </w:r>
+            <w:r>
+              <w:rPr>
+                <w:lang w:val="en-US"/>
+              </w:rPr>
+              <w:t>on</w:t>
+            </w:r>
+            <w:r>
+              <w:rPr>
+                <w:lang w:val="en-US"/>
+              </w:rPr>
+              <w:t xml:space="preserve"> Firefox</w:t>
+            </w:r>
+            <w:r>
+              <w:rPr>
+                <w:lang w:val="en-US"/>
+              </w:rPr>
+              <w:t>, Add same Alias on Chrome</w:t>
+            </w:r>
+            <w:r>
+              <w:rPr>
+                <w:lang w:val="en-US"/>
+              </w:rPr>
+              <w:t xml:space="preserve"> and Delete addresses </w:t>
+            </w:r>
+            <w:r>
+              <w:rPr>
+                <w:lang w:val="en-US"/>
+              </w:rPr>
+              <w:t>on</w:t>
+            </w:r>
+            <w:bookmarkStart w:id="0" w:name="_GoBack"/>
+            <w:bookmarkEnd w:id="0"/>
+            <w:r>
+              <w:rPr>
+                <w:lang w:val="en-US"/>
+              </w:rPr>
+              <w:t>Chrome. With more test cases or data spreadsheet we could ventilate on both browsers.</w:t>
+            </w:r>
           </w:p>
         </w:tc>
       </w:tr>
       <w:tr>
         <w:tc>
           <w:tcPr>
-            <w:tcW w:w="4733" w:type="dxa"/>
+            <w:tcW w:w="4248" w:type="dxa"/>
           </w:tcPr>
           <w:p>
             <w:pPr>
               <w:rPr>
-                <w:lang w:val="en-GB"/>
+                <w:lang w:val="en-US"/>
               </w:rPr>
             </w:pPr>
+            <w:r>
+              <w:rPr>
+                <w:lang w:val="en-US"/>
+              </w:rPr>
+              <w:t>Name wisely</w:t>
+            </w:r>
           </w:p>
         </w:tc>
         <w:tc>
           <w:tcPr>
-            <w:tcW w:w="4329" w:type="dxa"/>
+            <w:tcW w:w="4814" w:type="dxa"/>
           </w:tcPr>
           <w:p>
             <w:pPr>
@@ -1870,25 +1962,37 @@
                 <w:lang w:val="en-GB"/>
               </w:rPr>
             </w:pPr>
+            <w:r>
+              <w:rPr>
+                <w:lang w:val="en-GB"/>
+              </w:rPr>
+              <w:t>By looking at the variable and object name we easily understand what they refer to</w:t>
+            </w:r>
           </w:p>
         </w:tc>
       </w:tr>
       <w:tr>
         <w:tc>
           <w:tcPr>
-            <w:tcW w:w="4733" w:type="dxa"/>
+            <w:tcW w:w="4248" w:type="dxa"/>
           </w:tcPr>
           <w:p>
             <w:pPr>
               <w:rPr>
-                <w:lang w:val="en-GB"/>
+                <w:lang w:val="en-US"/>
               </w:rPr>
             </w:pPr>
+            <w:r>
+              <w:rPr>
+                <w:lang w:val="en-US"/>
+              </w:rPr>
+              <w:t>Make simple test instead of adding comments</w:t>
+            </w:r>
           </w:p>
         </w:tc>
         <w:tc>
           <w:tcPr>
-            <w:tcW w:w="4329" w:type="dxa"/>
+            <w:tcW w:w="4814" w:type="dxa"/>
           </w:tcPr>
           <w:p>
             <w:pPr>
@@ -1896,13 +2000,19 @@
                 <w:lang w:val="en-GB"/>
               </w:rPr>
             </w:pPr>
+            <w:r>
+              <w:rPr>
+                <w:lang w:val="en-GB"/>
+              </w:rPr>
+              <w:t>Using a modular approach here with specific methods in the common directory makes it easier to understand the whole test cases</w:t>
+            </w:r>
           </w:p>
         </w:tc>
       </w:tr>
       <w:tr>
         <w:tc>
           <w:tcPr>
-            <w:tcW w:w="4733" w:type="dxa"/>
+            <w:tcW w:w="4248" w:type="dxa"/>
           </w:tcPr>
           <w:p>
             <w:pPr>
@@ -1910,11 +2020,17 @@
                 <w:lang w:val="en-GB"/>
               </w:rPr>
             </w:pPr>
+            <w:r>
+              <w:rPr>
+                <w:lang w:val="en-GB"/>
+              </w:rPr>
+              <w:t>Take screenshots for analysis in  case of failure</w:t>
+            </w:r>
           </w:p>
         </w:tc>
         <w:tc>
           <w:tcPr>
-            <w:tcW w:w="4329" w:type="dxa"/>
+            <w:tcW w:w="4814" w:type="dxa"/>
           </w:tcPr>
           <w:p>
             <w:pPr>
@@ -1922,6 +2038,157 @@
                 <w:lang w:val="en-GB"/>
               </w:rPr>
             </w:pPr>
+            <w:r>
+              <w:rPr>
+                <w:lang w:val="en-GB"/>
+              </w:rPr>
+              <w:t xml:space="preserve">Screenshot function is activated in the project setting from </w:t>
+            </w:r>
+            <w:proofErr w:type="spellStart"/>
+            <w:r>
+              <w:rPr>
+                <w:lang w:val="en-GB"/>
+              </w:rPr>
+              <w:t>Katalon</w:t>
+            </w:r>
+            <w:proofErr w:type="spellEnd"/>
+          </w:p>
+        </w:tc>
+      </w:tr>
+      <w:tr>
+        <w:tc>
+          <w:tcPr>
+            <w:tcW w:w="4248" w:type="dxa"/>
+          </w:tcPr>
+          <w:p>
+            <w:pPr>
+              <w:rPr>
+                <w:lang w:val="en-US"/>
+              </w:rPr>
+            </w:pPr>
+            <w:r>
+              <w:rPr>
+                <w:lang w:val="en-US"/>
+              </w:rPr>
+              <w:lastRenderedPageBreak/>
+              <w:t>Use DDT</w:t>
+            </w:r>
+          </w:p>
+        </w:tc>
+        <w:tc>
+          <w:tcPr>
+            <w:tcW w:w="4814" w:type="dxa"/>
+          </w:tcPr>
+          <w:p>
+            <w:pPr>
+              <w:rPr>
+                <w:lang w:val="en-GB"/>
+              </w:rPr>
+            </w:pPr>
+            <w:r>
+              <w:rPr>
+                <w:lang w:val="en-GB"/>
+              </w:rPr>
+              <w:t>We have set up an internal database spreadsheet to run multiple tests. We used this same spreadsheet for both tested functions</w:t>
+            </w:r>
+          </w:p>
+        </w:tc>
+      </w:tr>
+      <w:tr>
+        <w:tc>
+          <w:tcPr>
+            <w:tcW w:w="4248" w:type="dxa"/>
+          </w:tcPr>
+          <w:p>
+            <w:pPr>
+              <w:rPr>
+                <w:lang w:val="en-US"/>
+              </w:rPr>
+            </w:pPr>
+            <w:r>
+              <w:rPr>
+                <w:lang w:val="en-US"/>
+              </w:rPr>
+              <w:t xml:space="preserve">Test case </w:t>
+            </w:r>
+            <w:proofErr w:type="spellStart"/>
+            <w:r>
+              <w:rPr>
+                <w:lang w:val="en-US"/>
+              </w:rPr>
+              <w:t>independancy</w:t>
+            </w:r>
+            <w:proofErr w:type="spellEnd"/>
+          </w:p>
+        </w:tc>
+        <w:tc>
+          <w:tcPr>
+            <w:tcW w:w="4814" w:type="dxa"/>
+          </w:tcPr>
+          <w:p>
+            <w:pPr>
+              <w:rPr>
+                <w:lang w:val="en-GB"/>
+              </w:rPr>
+            </w:pPr>
+            <w:r>
+              <w:rPr>
+                <w:lang w:val="en-GB"/>
+              </w:rPr>
+              <w:t>We have built different test cases for different functions (add address and delete address). Both can be run independently, as long as the premises are correctly set.</w:t>
+            </w:r>
+          </w:p>
+        </w:tc>
+      </w:tr>
+      <w:tr>
+        <w:tc>
+          <w:tcPr>
+            <w:tcW w:w="4248" w:type="dxa"/>
+          </w:tcPr>
+          <w:p>
+            <w:pPr>
+              <w:rPr>
+                <w:lang w:val="en-US"/>
+              </w:rPr>
+            </w:pPr>
+            <w:r>
+              <w:rPr>
+                <w:lang w:val="en-US"/>
+              </w:rPr>
+              <w:t>Detailed reporting</w:t>
+            </w:r>
+          </w:p>
+        </w:tc>
+        <w:tc>
+          <w:tcPr>
+            <w:tcW w:w="4814" w:type="dxa"/>
+          </w:tcPr>
+          <w:p>
+            <w:pPr>
+              <w:rPr>
+                <w:lang w:val="en-GB"/>
+              </w:rPr>
+            </w:pPr>
+            <w:r>
+              <w:rPr>
+                <w:lang w:val="en-GB"/>
+              </w:rPr>
+              <w:t xml:space="preserve">By chance </w:t>
+            </w:r>
+            <w:proofErr w:type="spellStart"/>
+            <w:r>
+              <w:rPr>
+                <w:lang w:val="en-GB"/>
+              </w:rPr>
+              <w:t>Katalon</w:t>
+            </w:r>
+            <w:proofErr w:type="spellEnd"/>
+            <w:r>
+              <w:rPr>
+                <w:lang w:val="en-GB"/>
+              </w:rPr>
+              <w:t xml:space="preserve"> is providing a very detailed console log, with screenshots when failure occurs. Nevertheless I guess we will learn to make also more explicit / business oriented reports.</w:t>
+            </w:r>
           </w:p>
         </w:tc>
       </w:tr>
@@ -2012,8 +2279,6 @@
           <w:lang w:val="en-GB"/>
         </w:rPr>
       </w:pPr>
-      <w:bookmarkStart w:id="0" w:name="_GoBack"/>
-      <w:bookmarkEnd w:id="0"/>
       <w:r>
         <w:rPr>
           <w:lang w:val="en-GB"/>
@@ -2039,7 +2304,7 @@
 </file>
 
 <file path=word/numbering.xml><?xml version="1.0" encoding="utf-8"?>
-<w:numbering xmlns:wpc="http://schemas.microsoft.com/office/word/2010/wordprocessingCanvas" xmlns:cx="http://schemas.microsoft.com/office/drawing/2014/chartex" xmlns:cx1="http://schemas.microsoft.com/office/drawing/2015/9/8/chartex" xmlns:cx2="http://schemas.microsoft.com/office/drawing/2015/10/21/chartex" xmlns:cx3="http://schemas.microsoft.com/office/drawing/2016/5/9/chartex" xmlns:cx4="http://schemas.microsoft.com/office/drawing/2016/5/10/chartex" xmlns:cx5="http://schemas.microsoft.com/office/drawing/2016/5/11/chartex" xmlns:cx6="http://schemas.microsoft.com/office/drawing/2016/5/12/chartex" xmlns:cx7="http://schemas.microsoft.com/office/drawing/2016/5/13/chartex" xmlns:cx8="http://schemas.microsoft.com/office/drawing/2016/5/14/chartex" xmlns:mc="http://schemas.openxmlformats.org/markup-compatibility/2006" xmlns:aink="http://schemas.microsoft.com/office/drawing/2016/ink" xmlns:am3d="http://schemas.microsoft.com/office/drawing/2017/model3d" xmlns:o="urn:schemas-microsoft-com:office:office" xmlns:r="http://schemas.openxmlformats.org/officeDocument/2006/relationships" xmlns:m="http://schemas.openxmlformats.org/officeDocument/2006/math" xmlns:v="urn:schemas-microsoft-com:vml" xmlns:wp14="http://schemas.microsoft.com/office/word/2010/wordprocessingDrawing" xmlns:wp="http://schemas.openxmlformats.org/drawingml/2006/wordprocessingDrawing" xmlns:w10="urn:schemas-microsoft-com:office:word" xmlns:w="http://schemas.openxmlformats.org/wordprocessingml/2006/main" xmlns:w14="http://schemas.microsoft.com/office/word/2010/wordml" xmlns:w15="http://schemas.microsoft.com/office/word/2012/wordml" xmlns:w16cid="http://schemas.microsoft.com/office/word/2016/wordml/cid" xmlns:w16se="http://schemas.microsoft.com/office/word/2015/wordml/symex" xmlns:wpg="http://schemas.microsoft.com/office/word/2010/wordprocessingGroup" xmlns:wpi="http://schemas.microsoft.com/office/word/2010/wordprocessingInk" xmlns:wne="http://schemas.microsoft.com/office/word/2006/wordml" xmlns:wps="http://schemas.microsoft.com/office/word/2010/wordprocessingShape" mc:Ignorable="w14 w15 w16se w16cid wp14">
+<w:numbering xmlns:wpc="http://schemas.microsoft.com/office/word/2010/wordprocessingCanvas" xmlns:cx="http://schemas.microsoft.com/office/drawing/2014/chartex" xmlns:cx1="http://schemas.microsoft.com/office/drawing/2015/9/8/chartex" xmlns:mc="http://schemas.openxmlformats.org/markup-compatibility/2006" xmlns:o="urn:schemas-microsoft-com:office:office" xmlns:r="http://schemas.openxmlformats.org/officeDocument/2006/relationships" xmlns:m="http://schemas.openxmlformats.org/officeDocument/2006/math" xmlns:v="urn:schemas-microsoft-com:vml" xmlns:wp14="http://schemas.microsoft.com/office/word/2010/wordprocessingDrawing" xmlns:wp="http://schemas.openxmlformats.org/drawingml/2006/wordprocessingDrawing" xmlns:w10="urn:schemas-microsoft-com:office:word" xmlns:w="http://schemas.openxmlformats.org/wordprocessingml/2006/main" xmlns:w14="http://schemas.microsoft.com/office/word/2010/wordml" xmlns:w15="http://schemas.microsoft.com/office/word/2012/wordml" xmlns:w16se="http://schemas.microsoft.com/office/word/2015/wordml/symex" xmlns:wpg="http://schemas.microsoft.com/office/word/2010/wordprocessingGroup" xmlns:wpi="http://schemas.microsoft.com/office/word/2010/wordprocessingInk" xmlns:wne="http://schemas.microsoft.com/office/word/2006/wordml" xmlns:wps="http://schemas.microsoft.com/office/word/2010/wordprocessingShape" mc:Ignorable="w14 w15 w16se wp14">
   <w:abstractNum w:abstractNumId="0" w15:restartNumberingAfterBreak="0">
     <w:nsid w:val="08D0383E"/>
     <w:multiLevelType w:val="hybridMultilevel"/>
@@ -2492,7 +2757,7 @@
 </file>
 
 <file path=word/styles.xml><?xml version="1.0" encoding="utf-8"?>
-<w:styles xmlns:mc="http://schemas.openxmlformats.org/markup-compatibility/2006" xmlns:r="http://schemas.openxmlformats.org/officeDocument/2006/relationships" xmlns:w="http://schemas.openxmlformats.org/wordprocessingml/2006/main" xmlns:w14="http://schemas.microsoft.com/office/word/2010/wordml" xmlns:w15="http://schemas.microsoft.com/office/word/2012/wordml" xmlns:w16cid="http://schemas.microsoft.com/office/word/2016/wordml/cid" xmlns:w16se="http://schemas.microsoft.com/office/word/2015/wordml/symex" mc:Ignorable="w14 w15 w16se w16cid">
+<w:styles xmlns:mc="http://schemas.openxmlformats.org/markup-compatibility/2006" xmlns:r="http://schemas.openxmlformats.org/officeDocument/2006/relationships" xmlns:w="http://schemas.openxmlformats.org/wordprocessingml/2006/main" xmlns:w14="http://schemas.microsoft.com/office/word/2010/wordml" xmlns:w15="http://schemas.microsoft.com/office/word/2012/wordml" xmlns:w16se="http://schemas.microsoft.com/office/word/2015/wordml/symex" mc:Ignorable="w14 w15 w16se">
   <w:docDefaults>
     <w:rPrDefault>
       <w:rPr>
@@ -2508,7 +2773,7 @@
       </w:pPr>
     </w:pPrDefault>
   </w:docDefaults>
-  <w:latentStyles w:defLockedState="0" w:defUIPriority="99" w:defSemiHidden="0" w:defUnhideWhenUsed="0" w:defQFormat="0" w:count="375">
+  <w:latentStyles w:defLockedState="0" w:defUIPriority="99" w:defSemiHidden="0" w:defUnhideWhenUsed="0" w:defQFormat="0" w:count="371">
     <w:lsdException w:name="Normal" w:uiPriority="0" w:qFormat="1"/>
     <w:lsdException w:name="heading 1" w:uiPriority="9" w:qFormat="1"/>
     <w:lsdException w:name="heading 2" w:semiHidden="1" w:uiPriority="9" w:unhideWhenUsed="1" w:qFormat="1"/>
@@ -2880,10 +3145,6 @@
     <w:lsdException w:name="List Table 5 Dark Accent 6" w:uiPriority="50"/>
     <w:lsdException w:name="List Table 6 Colorful Accent 6" w:uiPriority="51"/>
     <w:lsdException w:name="List Table 7 Colorful Accent 6" w:uiPriority="52"/>
-    <w:lsdException w:name="Mention" w:semiHidden="1" w:unhideWhenUsed="1"/>
-    <w:lsdException w:name="Smart Hyperlink" w:semiHidden="1" w:unhideWhenUsed="1"/>
-    <w:lsdException w:name="Hashtag" w:semiHidden="1" w:unhideWhenUsed="1"/>
-    <w:lsdException w:name="Unresolved Mention" w:semiHidden="1" w:unhideWhenUsed="1"/>
   </w:latentStyles>
   <w:style w:type="paragraph" w:default="1" w:styleId="Normal">
     <w:name w:val="Normal"/>
@@ -2959,7 +3220,7 @@
       <w:u w:val="single"/>
     </w:rPr>
   </w:style>
-  <w:style w:type="character" w:styleId="Mentionnonrsolue">
+  <w:style w:type="character" w:customStyle="1" w:styleId="UnresolvedMention">
     <w:name w:val="Unresolved Mention"/>
     <w:basedOn w:val="Policepardfaut"/>
     <w:uiPriority w:val="99"/>
@@ -3318,7 +3579,7 @@
 </file>
 
 <file path=customXml/itemProps1.xml><?xml version="1.0" encoding="utf-8"?>
-<ds:datastoreItem xmlns:ds="http://schemas.openxmlformats.org/officeDocument/2006/customXml" ds:itemID="{8CCC6308-751E-4A49-9270-696180FE78B3}">
+<ds:datastoreItem xmlns:ds="http://schemas.openxmlformats.org/officeDocument/2006/customXml" ds:itemID="{F6E600CF-583B-4165-96EF-130D6B0F1DEE}">
   <ds:schemaRefs>
     <ds:schemaRef ds:uri="http://schemas.openxmlformats.org/officeDocument/2006/bibliography"/>
   </ds:schemaRefs>
